--- a/Training Slots.docx
+++ b/Training Slots.docx
@@ -24,8 +24,9 @@
         <w:pStyle w:val="ListParagraph"/>
         <w:numPr>
           <w:ilvl w:val="0"/>
-          <w:numId w:val="1"/>
+          <w:numId w:val="4"/>
         </w:numPr>
+        <w:spacing w:line="256" w:lineRule="auto"/>
         <w:rPr>
           <w:rFonts w:ascii="Times New Roman" w:hAnsi="Times New Roman" w:cs="Times New Roman"/>
         </w:rPr>
@@ -42,23 +43,18 @@
         <w:pStyle w:val="ListParagraph"/>
         <w:numPr>
           <w:ilvl w:val="0"/>
-          <w:numId w:val="1"/>
+          <w:numId w:val="4"/>
         </w:numPr>
-        <w:rPr>
-          <w:rFonts w:ascii="Times New Roman" w:hAnsi="Times New Roman" w:cs="Times New Roman"/>
-        </w:rPr>
-      </w:pPr>
-      <w:r>
-        <w:rPr>
-          <w:rFonts w:ascii="Times New Roman" w:hAnsi="Times New Roman" w:cs="Times New Roman"/>
-        </w:rPr>
-        <w:t>S</w:t>
-      </w:r>
-      <w:r>
-        <w:rPr>
-          <w:rFonts w:ascii="Times New Roman" w:hAnsi="Times New Roman" w:cs="Times New Roman"/>
-        </w:rPr>
-        <w:t>econd pole = P2</w:t>
+        <w:spacing w:line="256" w:lineRule="auto"/>
+        <w:rPr>
+          <w:rFonts w:ascii="Times New Roman" w:hAnsi="Times New Roman" w:cs="Times New Roman"/>
+        </w:rPr>
+      </w:pPr>
+      <w:r>
+        <w:rPr>
+          <w:rFonts w:ascii="Times New Roman" w:hAnsi="Times New Roman" w:cs="Times New Roman"/>
+        </w:rPr>
+        <w:t>Second pole = P2</w:t>
       </w:r>
     </w:p>
     <w:p>
@@ -66,17 +62,18 @@
         <w:pStyle w:val="ListParagraph"/>
         <w:numPr>
           <w:ilvl w:val="0"/>
-          <w:numId w:val="1"/>
+          <w:numId w:val="4"/>
         </w:numPr>
-        <w:rPr>
-          <w:rFonts w:ascii="Times New Roman" w:hAnsi="Times New Roman" w:cs="Times New Roman"/>
-        </w:rPr>
-      </w:pPr>
-      <w:r>
-        <w:rPr>
-          <w:rFonts w:ascii="Times New Roman" w:hAnsi="Times New Roman" w:cs="Times New Roman"/>
-        </w:rPr>
-        <w:t>First middle portion = M1</w:t>
+        <w:spacing w:line="256" w:lineRule="auto"/>
+        <w:rPr>
+          <w:rFonts w:ascii="Times New Roman" w:hAnsi="Times New Roman" w:cs="Times New Roman"/>
+        </w:rPr>
+      </w:pPr>
+      <w:r>
+        <w:rPr>
+          <w:rFonts w:ascii="Times New Roman" w:hAnsi="Times New Roman" w:cs="Times New Roman"/>
+        </w:rPr>
+        <w:t>Middle of pitch = M</w:t>
       </w:r>
     </w:p>
     <w:p>
@@ -84,47 +81,18 @@
         <w:pStyle w:val="ListParagraph"/>
         <w:numPr>
           <w:ilvl w:val="0"/>
-          <w:numId w:val="1"/>
+          <w:numId w:val="4"/>
         </w:numPr>
-        <w:rPr>
-          <w:rFonts w:ascii="Times New Roman" w:hAnsi="Times New Roman" w:cs="Times New Roman"/>
-        </w:rPr>
-      </w:pPr>
-      <w:r>
-        <w:rPr>
-          <w:rFonts w:ascii="Times New Roman" w:hAnsi="Times New Roman" w:cs="Times New Roman"/>
-        </w:rPr>
-        <w:t>S</w:t>
-      </w:r>
-      <w:r>
-        <w:rPr>
-          <w:rFonts w:ascii="Times New Roman" w:hAnsi="Times New Roman" w:cs="Times New Roman"/>
-        </w:rPr>
-        <w:t>econd middle portion = M2</w:t>
-      </w:r>
-    </w:p>
-    <w:p>
-      <w:pPr>
-        <w:rPr>
-          <w:rFonts w:ascii="Times New Roman" w:hAnsi="Times New Roman" w:cs="Times New Roman"/>
-        </w:rPr>
-      </w:pPr>
-    </w:p>
-    <w:p>
-      <w:pPr>
-        <w:rPr>
-          <w:rFonts w:ascii="Times New Roman" w:hAnsi="Times New Roman" w:cs="Times New Roman"/>
-          <w:b/>
-          <w:bCs/>
-        </w:rPr>
-      </w:pPr>
-      <w:r>
-        <w:rPr>
-          <w:rFonts w:ascii="Times New Roman" w:hAnsi="Times New Roman" w:cs="Times New Roman"/>
-          <w:b/>
-          <w:bCs/>
-        </w:rPr>
-        <w:t>Teams Available:</w:t>
+        <w:spacing w:line="256" w:lineRule="auto"/>
+        <w:rPr>
+          <w:rFonts w:ascii="Times New Roman" w:hAnsi="Times New Roman" w:cs="Times New Roman"/>
+        </w:rPr>
+      </w:pPr>
+      <w:r>
+        <w:rPr>
+          <w:rFonts w:ascii="Times New Roman" w:hAnsi="Times New Roman" w:cs="Times New Roman"/>
+        </w:rPr>
+        <w:t>Side of pitch along P1 = S1</w:t>
       </w:r>
     </w:p>
     <w:p>
@@ -132,17 +100,49 @@
         <w:pStyle w:val="ListParagraph"/>
         <w:numPr>
           <w:ilvl w:val="0"/>
-          <w:numId w:val="2"/>
+          <w:numId w:val="4"/>
         </w:numPr>
-        <w:rPr>
-          <w:rFonts w:ascii="Times New Roman" w:hAnsi="Times New Roman" w:cs="Times New Roman"/>
-        </w:rPr>
-      </w:pPr>
-      <w:r>
-        <w:rPr>
-          <w:rFonts w:ascii="Times New Roman" w:hAnsi="Times New Roman" w:cs="Times New Roman"/>
-        </w:rPr>
-        <w:t>Team A, boys = A[boys], girls = A[girls]</w:t>
+        <w:spacing w:line="256" w:lineRule="auto"/>
+        <w:rPr>
+          <w:rFonts w:ascii="Times New Roman" w:hAnsi="Times New Roman" w:cs="Times New Roman"/>
+        </w:rPr>
+      </w:pPr>
+      <w:r>
+        <w:rPr>
+          <w:rFonts w:ascii="Times New Roman" w:hAnsi="Times New Roman" w:cs="Times New Roman"/>
+        </w:rPr>
+        <w:t>Side of pitch along P2 = S2</w:t>
+      </w:r>
+    </w:p>
+    <w:p>
+      <w:pPr>
+        <w:rPr>
+          <w:rFonts w:ascii="Times New Roman" w:hAnsi="Times New Roman" w:cs="Times New Roman"/>
+        </w:rPr>
+      </w:pPr>
+    </w:p>
+    <w:p>
+      <w:pPr>
+        <w:rPr>
+          <w:rFonts w:ascii="Times New Roman" w:hAnsi="Times New Roman" w:cs="Times New Roman"/>
+        </w:rPr>
+      </w:pPr>
+    </w:p>
+    <w:p>
+      <w:pPr>
+        <w:rPr>
+          <w:rFonts w:ascii="Times New Roman" w:hAnsi="Times New Roman" w:cs="Times New Roman"/>
+          <w:b/>
+          <w:bCs/>
+        </w:rPr>
+      </w:pPr>
+      <w:r>
+        <w:rPr>
+          <w:rFonts w:ascii="Times New Roman" w:hAnsi="Times New Roman" w:cs="Times New Roman"/>
+          <w:b/>
+          <w:bCs/>
+        </w:rPr>
+        <w:t>Teams Available:</w:t>
       </w:r>
     </w:p>
     <w:p>
@@ -150,41 +150,18 @@
         <w:pStyle w:val="ListParagraph"/>
         <w:numPr>
           <w:ilvl w:val="0"/>
-          <w:numId w:val="2"/>
+          <w:numId w:val="5"/>
         </w:numPr>
-        <w:rPr>
-          <w:rFonts w:ascii="Times New Roman" w:hAnsi="Times New Roman" w:cs="Times New Roman"/>
-        </w:rPr>
-      </w:pPr>
-      <w:r>
-        <w:rPr>
-          <w:rFonts w:ascii="Times New Roman" w:hAnsi="Times New Roman" w:cs="Times New Roman"/>
-        </w:rPr>
-        <w:t xml:space="preserve">Team B, boys = </w:t>
-      </w:r>
-      <w:r>
-        <w:rPr>
-          <w:rFonts w:ascii="Times New Roman" w:hAnsi="Times New Roman" w:cs="Times New Roman"/>
-        </w:rPr>
-        <w:t>B</w:t>
-      </w:r>
-      <w:r>
-        <w:rPr>
-          <w:rFonts w:ascii="Times New Roman" w:hAnsi="Times New Roman" w:cs="Times New Roman"/>
-        </w:rPr>
-        <w:t xml:space="preserve">[boys], girls = </w:t>
-      </w:r>
-      <w:r>
-        <w:rPr>
-          <w:rFonts w:ascii="Times New Roman" w:hAnsi="Times New Roman" w:cs="Times New Roman"/>
-        </w:rPr>
-        <w:t>B</w:t>
-      </w:r>
-      <w:r>
-        <w:rPr>
-          <w:rFonts w:ascii="Times New Roman" w:hAnsi="Times New Roman" w:cs="Times New Roman"/>
-        </w:rPr>
-        <w:t>[girls]</w:t>
+        <w:spacing w:line="256" w:lineRule="auto"/>
+        <w:rPr>
+          <w:rFonts w:ascii="Times New Roman" w:hAnsi="Times New Roman" w:cs="Times New Roman"/>
+        </w:rPr>
+      </w:pPr>
+      <w:r>
+        <w:rPr>
+          <w:rFonts w:ascii="Times New Roman" w:hAnsi="Times New Roman" w:cs="Times New Roman"/>
+        </w:rPr>
+        <w:t>Team A, boys = A[boys], girls = A[girls]</w:t>
       </w:r>
     </w:p>
     <w:p>
@@ -192,41 +169,18 @@
         <w:pStyle w:val="ListParagraph"/>
         <w:numPr>
           <w:ilvl w:val="0"/>
-          <w:numId w:val="2"/>
+          <w:numId w:val="5"/>
         </w:numPr>
-        <w:rPr>
-          <w:rFonts w:ascii="Times New Roman" w:hAnsi="Times New Roman" w:cs="Times New Roman"/>
-        </w:rPr>
-      </w:pPr>
-      <w:r>
-        <w:rPr>
-          <w:rFonts w:ascii="Times New Roman" w:hAnsi="Times New Roman" w:cs="Times New Roman"/>
-        </w:rPr>
-        <w:t xml:space="preserve">Team C, boys = </w:t>
-      </w:r>
-      <w:r>
-        <w:rPr>
-          <w:rFonts w:ascii="Times New Roman" w:hAnsi="Times New Roman" w:cs="Times New Roman"/>
-        </w:rPr>
-        <w:t>C</w:t>
-      </w:r>
-      <w:r>
-        <w:rPr>
-          <w:rFonts w:ascii="Times New Roman" w:hAnsi="Times New Roman" w:cs="Times New Roman"/>
-        </w:rPr>
-        <w:t xml:space="preserve">[boys], girls = </w:t>
-      </w:r>
-      <w:r>
-        <w:rPr>
-          <w:rFonts w:ascii="Times New Roman" w:hAnsi="Times New Roman" w:cs="Times New Roman"/>
-        </w:rPr>
-        <w:t>C</w:t>
-      </w:r>
-      <w:r>
-        <w:rPr>
-          <w:rFonts w:ascii="Times New Roman" w:hAnsi="Times New Roman" w:cs="Times New Roman"/>
-        </w:rPr>
-        <w:t>[girls]</w:t>
+        <w:spacing w:line="256" w:lineRule="auto"/>
+        <w:rPr>
+          <w:rFonts w:ascii="Times New Roman" w:hAnsi="Times New Roman" w:cs="Times New Roman"/>
+        </w:rPr>
+      </w:pPr>
+      <w:r>
+        <w:rPr>
+          <w:rFonts w:ascii="Times New Roman" w:hAnsi="Times New Roman" w:cs="Times New Roman"/>
+        </w:rPr>
+        <w:t>Team B, boys = B[boys], girls = B[girls]</w:t>
       </w:r>
     </w:p>
     <w:p>
@@ -234,41 +188,18 @@
         <w:pStyle w:val="ListParagraph"/>
         <w:numPr>
           <w:ilvl w:val="0"/>
-          <w:numId w:val="2"/>
+          <w:numId w:val="5"/>
         </w:numPr>
-        <w:rPr>
-          <w:rFonts w:ascii="Times New Roman" w:hAnsi="Times New Roman" w:cs="Times New Roman"/>
-        </w:rPr>
-      </w:pPr>
-      <w:r>
-        <w:rPr>
-          <w:rFonts w:ascii="Times New Roman" w:hAnsi="Times New Roman" w:cs="Times New Roman"/>
-        </w:rPr>
-        <w:t xml:space="preserve">Team D, boys = </w:t>
-      </w:r>
-      <w:r>
-        <w:rPr>
-          <w:rFonts w:ascii="Times New Roman" w:hAnsi="Times New Roman" w:cs="Times New Roman"/>
-        </w:rPr>
-        <w:t>D</w:t>
-      </w:r>
-      <w:r>
-        <w:rPr>
-          <w:rFonts w:ascii="Times New Roman" w:hAnsi="Times New Roman" w:cs="Times New Roman"/>
-        </w:rPr>
-        <w:t xml:space="preserve">[boys], girls = </w:t>
-      </w:r>
-      <w:r>
-        <w:rPr>
-          <w:rFonts w:ascii="Times New Roman" w:hAnsi="Times New Roman" w:cs="Times New Roman"/>
-        </w:rPr>
-        <w:t>D</w:t>
-      </w:r>
-      <w:r>
-        <w:rPr>
-          <w:rFonts w:ascii="Times New Roman" w:hAnsi="Times New Roman" w:cs="Times New Roman"/>
-        </w:rPr>
-        <w:t>[girls]</w:t>
+        <w:spacing w:line="256" w:lineRule="auto"/>
+        <w:rPr>
+          <w:rFonts w:ascii="Times New Roman" w:hAnsi="Times New Roman" w:cs="Times New Roman"/>
+        </w:rPr>
+      </w:pPr>
+      <w:r>
+        <w:rPr>
+          <w:rFonts w:ascii="Times New Roman" w:hAnsi="Times New Roman" w:cs="Times New Roman"/>
+        </w:rPr>
+        <w:t>Team C, boys = C[boys], girls = C[girls]</w:t>
       </w:r>
     </w:p>
     <w:p>
@@ -276,17 +207,18 @@
         <w:pStyle w:val="ListParagraph"/>
         <w:numPr>
           <w:ilvl w:val="0"/>
-          <w:numId w:val="2"/>
+          <w:numId w:val="5"/>
         </w:numPr>
-        <w:rPr>
-          <w:rFonts w:ascii="Times New Roman" w:hAnsi="Times New Roman" w:cs="Times New Roman"/>
-        </w:rPr>
-      </w:pPr>
-      <w:r>
-        <w:rPr>
-          <w:rFonts w:ascii="Times New Roman" w:hAnsi="Times New Roman" w:cs="Times New Roman"/>
-        </w:rPr>
-        <w:t>Team E, only boys, no girls</w:t>
+        <w:spacing w:line="256" w:lineRule="auto"/>
+        <w:rPr>
+          <w:rFonts w:ascii="Times New Roman" w:hAnsi="Times New Roman" w:cs="Times New Roman"/>
+        </w:rPr>
+      </w:pPr>
+      <w:r>
+        <w:rPr>
+          <w:rFonts w:ascii="Times New Roman" w:hAnsi="Times New Roman" w:cs="Times New Roman"/>
+        </w:rPr>
+        <w:t>Team D, boys = D[boys], girls = D[girls]</w:t>
       </w:r>
     </w:p>
     <w:p>
@@ -294,98 +226,18 @@
         <w:pStyle w:val="ListParagraph"/>
         <w:numPr>
           <w:ilvl w:val="0"/>
-          <w:numId w:val="2"/>
+          <w:numId w:val="5"/>
         </w:numPr>
-        <w:rPr>
-          <w:rFonts w:ascii="Times New Roman" w:hAnsi="Times New Roman" w:cs="Times New Roman"/>
-        </w:rPr>
-      </w:pPr>
-      <w:r>
-        <w:rPr>
-          <w:rFonts w:ascii="Times New Roman" w:hAnsi="Times New Roman" w:cs="Times New Roman"/>
-        </w:rPr>
-        <w:t>Team F, only boys, no girls</w:t>
-      </w:r>
-    </w:p>
-    <w:p>
-      <w:pPr>
-        <w:pStyle w:val="ListParagraph"/>
-        <w:rPr>
-          <w:rFonts w:ascii="Times New Roman" w:hAnsi="Times New Roman" w:cs="Times New Roman"/>
-        </w:rPr>
-      </w:pPr>
-    </w:p>
-    <w:p>
-      <w:pPr>
-        <w:rPr>
-          <w:rFonts w:ascii="Times New Roman" w:hAnsi="Times New Roman" w:cs="Times New Roman"/>
-          <w:b/>
-          <w:bCs/>
-        </w:rPr>
-      </w:pPr>
-      <w:r>
-        <w:rPr>
-          <w:rFonts w:ascii="Times New Roman" w:hAnsi="Times New Roman" w:cs="Times New Roman"/>
-          <w:b/>
-          <w:bCs/>
-        </w:rPr>
-        <w:t xml:space="preserve">Therefore, </w:t>
-      </w:r>
-      <w:r>
-        <w:rPr>
-          <w:rFonts w:ascii="Times New Roman" w:hAnsi="Times New Roman" w:cs="Times New Roman"/>
-          <w:b/>
-          <w:bCs/>
-        </w:rPr>
-        <w:t>T</w:t>
-      </w:r>
-      <w:r>
-        <w:rPr>
-          <w:rFonts w:ascii="Times New Roman" w:hAnsi="Times New Roman" w:cs="Times New Roman"/>
-          <w:b/>
-          <w:bCs/>
-        </w:rPr>
-        <w:t xml:space="preserve">he </w:t>
-      </w:r>
-      <w:r>
-        <w:rPr>
-          <w:rFonts w:ascii="Times New Roman" w:hAnsi="Times New Roman" w:cs="Times New Roman"/>
-          <w:b/>
-          <w:bCs/>
-        </w:rPr>
-        <w:t xml:space="preserve">Slots </w:t>
-      </w:r>
-      <w:r>
-        <w:rPr>
-          <w:rFonts w:ascii="Times New Roman" w:hAnsi="Times New Roman" w:cs="Times New Roman"/>
-          <w:b/>
-          <w:bCs/>
-        </w:rPr>
-        <w:t>A</w:t>
-      </w:r>
-      <w:r>
-        <w:rPr>
-          <w:rFonts w:ascii="Times New Roman" w:hAnsi="Times New Roman" w:cs="Times New Roman"/>
-          <w:b/>
-          <w:bCs/>
-        </w:rPr>
-        <w:t xml:space="preserve">vailable </w:t>
-      </w:r>
-      <w:r>
-        <w:rPr>
-          <w:rFonts w:ascii="Times New Roman" w:hAnsi="Times New Roman" w:cs="Times New Roman"/>
-          <w:b/>
-          <w:bCs/>
-        </w:rPr>
-        <w:t>A</w:t>
-      </w:r>
-      <w:r>
-        <w:rPr>
-          <w:rFonts w:ascii="Times New Roman" w:hAnsi="Times New Roman" w:cs="Times New Roman"/>
-          <w:b/>
-          <w:bCs/>
-        </w:rPr>
-        <w:t>re:</w:t>
+        <w:spacing w:line="256" w:lineRule="auto"/>
+        <w:rPr>
+          <w:rFonts w:ascii="Times New Roman" w:hAnsi="Times New Roman" w:cs="Times New Roman"/>
+        </w:rPr>
+      </w:pPr>
+      <w:r>
+        <w:rPr>
+          <w:rFonts w:ascii="Times New Roman" w:hAnsi="Times New Roman" w:cs="Times New Roman"/>
+        </w:rPr>
+        <w:t>Team E, only boys, no girls</w:t>
       </w:r>
     </w:p>
     <w:p>
@@ -393,17 +245,51 @@
         <w:pStyle w:val="ListParagraph"/>
         <w:numPr>
           <w:ilvl w:val="0"/>
-          <w:numId w:val="3"/>
+          <w:numId w:val="5"/>
         </w:numPr>
-        <w:rPr>
-          <w:rFonts w:ascii="Times New Roman" w:hAnsi="Times New Roman" w:cs="Times New Roman"/>
-        </w:rPr>
-      </w:pPr>
-      <w:r>
-        <w:rPr>
-          <w:rFonts w:ascii="Times New Roman" w:hAnsi="Times New Roman" w:cs="Times New Roman"/>
-        </w:rPr>
-        <w:t>A[boys]</w:t>
+        <w:spacing w:line="256" w:lineRule="auto"/>
+        <w:rPr>
+          <w:rFonts w:ascii="Times New Roman" w:hAnsi="Times New Roman" w:cs="Times New Roman"/>
+        </w:rPr>
+      </w:pPr>
+      <w:r>
+        <w:rPr>
+          <w:rFonts w:ascii="Times New Roman" w:hAnsi="Times New Roman" w:cs="Times New Roman"/>
+        </w:rPr>
+        <w:t>Team F, only boys, no girls</w:t>
+      </w:r>
+    </w:p>
+    <w:p>
+      <w:pPr>
+        <w:pStyle w:val="ListParagraph"/>
+        <w:rPr>
+          <w:rFonts w:ascii="Times New Roman" w:hAnsi="Times New Roman" w:cs="Times New Roman"/>
+        </w:rPr>
+      </w:pPr>
+    </w:p>
+    <w:p>
+      <w:pPr>
+        <w:pStyle w:val="ListParagraph"/>
+        <w:rPr>
+          <w:rFonts w:ascii="Times New Roman" w:hAnsi="Times New Roman" w:cs="Times New Roman"/>
+        </w:rPr>
+      </w:pPr>
+    </w:p>
+    <w:p>
+      <w:pPr>
+        <w:rPr>
+          <w:rFonts w:ascii="Times New Roman" w:hAnsi="Times New Roman" w:cs="Times New Roman"/>
+          <w:b/>
+          <w:bCs/>
+        </w:rPr>
+      </w:pPr>
+      <w:r>
+        <w:rPr>
+          <w:rFonts w:ascii="Times New Roman" w:hAnsi="Times New Roman" w:cs="Times New Roman"/>
+          <w:b/>
+          <w:bCs/>
+        </w:rPr>
+        <w:t>Therefore, The Slots Available Are:</w:t>
       </w:r>
     </w:p>
     <w:p>
@@ -411,17 +297,18 @@
         <w:pStyle w:val="ListParagraph"/>
         <w:numPr>
           <w:ilvl w:val="0"/>
-          <w:numId w:val="3"/>
+          <w:numId w:val="6"/>
         </w:numPr>
-        <w:rPr>
-          <w:rFonts w:ascii="Times New Roman" w:hAnsi="Times New Roman" w:cs="Times New Roman"/>
-        </w:rPr>
-      </w:pPr>
-      <w:r>
-        <w:rPr>
-          <w:rFonts w:ascii="Times New Roman" w:hAnsi="Times New Roman" w:cs="Times New Roman"/>
-        </w:rPr>
-        <w:t>A[girls]</w:t>
+        <w:spacing w:line="256" w:lineRule="auto"/>
+        <w:rPr>
+          <w:rFonts w:ascii="Times New Roman" w:hAnsi="Times New Roman" w:cs="Times New Roman"/>
+        </w:rPr>
+      </w:pPr>
+      <w:r>
+        <w:rPr>
+          <w:rFonts w:ascii="Times New Roman" w:hAnsi="Times New Roman" w:cs="Times New Roman"/>
+        </w:rPr>
+        <w:t>A[boys]</w:t>
       </w:r>
     </w:p>
     <w:p>
@@ -429,17 +316,18 @@
         <w:pStyle w:val="ListParagraph"/>
         <w:numPr>
           <w:ilvl w:val="0"/>
-          <w:numId w:val="3"/>
+          <w:numId w:val="6"/>
         </w:numPr>
-        <w:rPr>
-          <w:rFonts w:ascii="Times New Roman" w:hAnsi="Times New Roman" w:cs="Times New Roman"/>
-        </w:rPr>
-      </w:pPr>
-      <w:r>
-        <w:rPr>
-          <w:rFonts w:ascii="Times New Roman" w:hAnsi="Times New Roman" w:cs="Times New Roman"/>
-        </w:rPr>
-        <w:t>B[boys]</w:t>
+        <w:spacing w:line="256" w:lineRule="auto"/>
+        <w:rPr>
+          <w:rFonts w:ascii="Times New Roman" w:hAnsi="Times New Roman" w:cs="Times New Roman"/>
+        </w:rPr>
+      </w:pPr>
+      <w:r>
+        <w:rPr>
+          <w:rFonts w:ascii="Times New Roman" w:hAnsi="Times New Roman" w:cs="Times New Roman"/>
+        </w:rPr>
+        <w:t>A[girls]</w:t>
       </w:r>
     </w:p>
     <w:p>
@@ -447,17 +335,18 @@
         <w:pStyle w:val="ListParagraph"/>
         <w:numPr>
           <w:ilvl w:val="0"/>
-          <w:numId w:val="3"/>
+          <w:numId w:val="6"/>
         </w:numPr>
-        <w:rPr>
-          <w:rFonts w:ascii="Times New Roman" w:hAnsi="Times New Roman" w:cs="Times New Roman"/>
-        </w:rPr>
-      </w:pPr>
-      <w:r>
-        <w:rPr>
-          <w:rFonts w:ascii="Times New Roman" w:hAnsi="Times New Roman" w:cs="Times New Roman"/>
-        </w:rPr>
-        <w:t>B[girls]</w:t>
+        <w:spacing w:line="256" w:lineRule="auto"/>
+        <w:rPr>
+          <w:rFonts w:ascii="Times New Roman" w:hAnsi="Times New Roman" w:cs="Times New Roman"/>
+        </w:rPr>
+      </w:pPr>
+      <w:r>
+        <w:rPr>
+          <w:rFonts w:ascii="Times New Roman" w:hAnsi="Times New Roman" w:cs="Times New Roman"/>
+        </w:rPr>
+        <w:t>B[boys]</w:t>
       </w:r>
     </w:p>
     <w:p>
@@ -465,17 +354,18 @@
         <w:pStyle w:val="ListParagraph"/>
         <w:numPr>
           <w:ilvl w:val="0"/>
-          <w:numId w:val="3"/>
+          <w:numId w:val="6"/>
         </w:numPr>
-        <w:rPr>
-          <w:rFonts w:ascii="Times New Roman" w:hAnsi="Times New Roman" w:cs="Times New Roman"/>
-        </w:rPr>
-      </w:pPr>
-      <w:r>
-        <w:rPr>
-          <w:rFonts w:ascii="Times New Roman" w:hAnsi="Times New Roman" w:cs="Times New Roman"/>
-        </w:rPr>
-        <w:t>C[boys]</w:t>
+        <w:spacing w:line="256" w:lineRule="auto"/>
+        <w:rPr>
+          <w:rFonts w:ascii="Times New Roman" w:hAnsi="Times New Roman" w:cs="Times New Roman"/>
+        </w:rPr>
+      </w:pPr>
+      <w:r>
+        <w:rPr>
+          <w:rFonts w:ascii="Times New Roman" w:hAnsi="Times New Roman" w:cs="Times New Roman"/>
+        </w:rPr>
+        <w:t>B[girls]</w:t>
       </w:r>
     </w:p>
     <w:p>
@@ -483,17 +373,18 @@
         <w:pStyle w:val="ListParagraph"/>
         <w:numPr>
           <w:ilvl w:val="0"/>
-          <w:numId w:val="3"/>
+          <w:numId w:val="6"/>
         </w:numPr>
-        <w:rPr>
-          <w:rFonts w:ascii="Times New Roman" w:hAnsi="Times New Roman" w:cs="Times New Roman"/>
-        </w:rPr>
-      </w:pPr>
-      <w:r>
-        <w:rPr>
-          <w:rFonts w:ascii="Times New Roman" w:hAnsi="Times New Roman" w:cs="Times New Roman"/>
-        </w:rPr>
-        <w:t>C[girls]</w:t>
+        <w:spacing w:line="256" w:lineRule="auto"/>
+        <w:rPr>
+          <w:rFonts w:ascii="Times New Roman" w:hAnsi="Times New Roman" w:cs="Times New Roman"/>
+        </w:rPr>
+      </w:pPr>
+      <w:r>
+        <w:rPr>
+          <w:rFonts w:ascii="Times New Roman" w:hAnsi="Times New Roman" w:cs="Times New Roman"/>
+        </w:rPr>
+        <w:t>C[boys]</w:t>
       </w:r>
     </w:p>
     <w:p>
@@ -501,17 +392,18 @@
         <w:pStyle w:val="ListParagraph"/>
         <w:numPr>
           <w:ilvl w:val="0"/>
-          <w:numId w:val="3"/>
+          <w:numId w:val="6"/>
         </w:numPr>
-        <w:rPr>
-          <w:rFonts w:ascii="Times New Roman" w:hAnsi="Times New Roman" w:cs="Times New Roman"/>
-        </w:rPr>
-      </w:pPr>
-      <w:r>
-        <w:rPr>
-          <w:rFonts w:ascii="Times New Roman" w:hAnsi="Times New Roman" w:cs="Times New Roman"/>
-        </w:rPr>
-        <w:t>D[boys]</w:t>
+        <w:spacing w:line="256" w:lineRule="auto"/>
+        <w:rPr>
+          <w:rFonts w:ascii="Times New Roman" w:hAnsi="Times New Roman" w:cs="Times New Roman"/>
+        </w:rPr>
+      </w:pPr>
+      <w:r>
+        <w:rPr>
+          <w:rFonts w:ascii="Times New Roman" w:hAnsi="Times New Roman" w:cs="Times New Roman"/>
+        </w:rPr>
+        <w:t>C[girls]</w:t>
       </w:r>
     </w:p>
     <w:p>
@@ -519,17 +411,18 @@
         <w:pStyle w:val="ListParagraph"/>
         <w:numPr>
           <w:ilvl w:val="0"/>
-          <w:numId w:val="3"/>
+          <w:numId w:val="6"/>
         </w:numPr>
-        <w:rPr>
-          <w:rFonts w:ascii="Times New Roman" w:hAnsi="Times New Roman" w:cs="Times New Roman"/>
-        </w:rPr>
-      </w:pPr>
-      <w:r>
-        <w:rPr>
-          <w:rFonts w:ascii="Times New Roman" w:hAnsi="Times New Roman" w:cs="Times New Roman"/>
-        </w:rPr>
-        <w:t>D[girls]</w:t>
+        <w:spacing w:line="256" w:lineRule="auto"/>
+        <w:rPr>
+          <w:rFonts w:ascii="Times New Roman" w:hAnsi="Times New Roman" w:cs="Times New Roman"/>
+        </w:rPr>
+      </w:pPr>
+      <w:r>
+        <w:rPr>
+          <w:rFonts w:ascii="Times New Roman" w:hAnsi="Times New Roman" w:cs="Times New Roman"/>
+        </w:rPr>
+        <w:t>D[boys]</w:t>
       </w:r>
     </w:p>
     <w:p>
@@ -537,17 +430,18 @@
         <w:pStyle w:val="ListParagraph"/>
         <w:numPr>
           <w:ilvl w:val="0"/>
-          <w:numId w:val="3"/>
+          <w:numId w:val="6"/>
         </w:numPr>
-        <w:rPr>
-          <w:rFonts w:ascii="Times New Roman" w:hAnsi="Times New Roman" w:cs="Times New Roman"/>
-        </w:rPr>
-      </w:pPr>
-      <w:r>
-        <w:rPr>
-          <w:rFonts w:ascii="Times New Roman" w:hAnsi="Times New Roman" w:cs="Times New Roman"/>
-        </w:rPr>
-        <w:t>E[boys]</w:t>
+        <w:spacing w:line="256" w:lineRule="auto"/>
+        <w:rPr>
+          <w:rFonts w:ascii="Times New Roman" w:hAnsi="Times New Roman" w:cs="Times New Roman"/>
+        </w:rPr>
+      </w:pPr>
+      <w:r>
+        <w:rPr>
+          <w:rFonts w:ascii="Times New Roman" w:hAnsi="Times New Roman" w:cs="Times New Roman"/>
+        </w:rPr>
+        <w:t>D[girls]</w:t>
       </w:r>
     </w:p>
     <w:p>
@@ -555,8 +449,28 @@
         <w:pStyle w:val="ListParagraph"/>
         <w:numPr>
           <w:ilvl w:val="0"/>
-          <w:numId w:val="3"/>
+          <w:numId w:val="6"/>
         </w:numPr>
+        <w:spacing w:line="256" w:lineRule="auto"/>
+        <w:rPr>
+          <w:rFonts w:ascii="Times New Roman" w:hAnsi="Times New Roman" w:cs="Times New Roman"/>
+        </w:rPr>
+      </w:pPr>
+      <w:r>
+        <w:rPr>
+          <w:rFonts w:ascii="Times New Roman" w:hAnsi="Times New Roman" w:cs="Times New Roman"/>
+        </w:rPr>
+        <w:t>E[boys]</w:t>
+      </w:r>
+    </w:p>
+    <w:p>
+      <w:pPr>
+        <w:pStyle w:val="ListParagraph"/>
+        <w:numPr>
+          <w:ilvl w:val="0"/>
+          <w:numId w:val="6"/>
+        </w:numPr>
+        <w:spacing w:line="256" w:lineRule="auto"/>
         <w:rPr>
           <w:rFonts w:ascii="Times New Roman" w:hAnsi="Times New Roman" w:cs="Times New Roman"/>
         </w:rPr>
@@ -567,6 +481,95 @@
         </w:rPr>
         <w:t>F[boys]</w:t>
       </w:r>
+    </w:p>
+    <w:p>
+      <w:pPr>
+        <w:rPr>
+          <w:rFonts w:ascii="Times New Roman" w:hAnsi="Times New Roman" w:cs="Times New Roman"/>
+        </w:rPr>
+      </w:pPr>
+    </w:p>
+    <w:p>
+      <w:pPr>
+        <w:rPr>
+          <w:rFonts w:ascii="Times New Roman" w:hAnsi="Times New Roman" w:cs="Times New Roman"/>
+        </w:rPr>
+      </w:pPr>
+      <w:r>
+        <w:rPr>
+          <w:rFonts w:ascii="Times New Roman" w:hAnsi="Times New Roman" w:cs="Times New Roman"/>
+          <w:noProof/>
+        </w:rPr>
+        <w:lastRenderedPageBreak/>
+        <w:drawing>
+          <wp:inline distT="0" distB="0" distL="0" distR="0" wp14:anchorId="1593686F" wp14:editId="4CDEECF0">
+            <wp:extent cx="5943600" cy="4459605"/>
+            <wp:effectExtent l="0" t="0" r="0" b="0"/>
+            <wp:docPr id="1275611204" name="Picture 1" descr="A person holding a paper&#10;&#10;Description automatically generated"/>
+            <wp:cNvGraphicFramePr>
+              <a:graphicFrameLocks xmlns:a="http://schemas.openxmlformats.org/drawingml/2006/main" noChangeAspect="1"/>
+            </wp:cNvGraphicFramePr>
+            <a:graphic xmlns:a="http://schemas.openxmlformats.org/drawingml/2006/main">
+              <a:graphicData uri="http://schemas.openxmlformats.org/drawingml/2006/picture">
+                <pic:pic xmlns:pic="http://schemas.openxmlformats.org/drawingml/2006/picture">
+                  <pic:nvPicPr>
+                    <pic:cNvPr id="1275611204" name="Picture 1" descr="A person holding a paper&#10;&#10;Description automatically generated"/>
+                    <pic:cNvPicPr>
+                      <a:picLocks noChangeAspect="1" noChangeArrowheads="1"/>
+                    </pic:cNvPicPr>
+                  </pic:nvPicPr>
+                  <pic:blipFill>
+                    <a:blip r:embed="rId5">
+                      <a:extLst>
+                        <a:ext uri="{28A0092B-C50C-407E-A947-70E740481C1C}">
+                          <a14:useLocalDpi xmlns:a14="http://schemas.microsoft.com/office/drawing/2010/main" val="0"/>
+                        </a:ext>
+                      </a:extLst>
+                    </a:blip>
+                    <a:srcRect/>
+                    <a:stretch>
+                      <a:fillRect/>
+                    </a:stretch>
+                  </pic:blipFill>
+                  <pic:spPr bwMode="auto">
+                    <a:xfrm>
+                      <a:off x="0" y="0"/>
+                      <a:ext cx="5943600" cy="4459605"/>
+                    </a:xfrm>
+                    <a:prstGeom prst="rect">
+                      <a:avLst/>
+                    </a:prstGeom>
+                    <a:noFill/>
+                    <a:ln>
+                      <a:noFill/>
+                    </a:ln>
+                  </pic:spPr>
+                </pic:pic>
+              </a:graphicData>
+            </a:graphic>
+          </wp:inline>
+        </w:drawing>
+      </w:r>
+    </w:p>
+    <w:p>
+      <w:pPr>
+        <w:rPr>
+          <w:rFonts w:ascii="Times New Roman" w:hAnsi="Times New Roman" w:cs="Times New Roman"/>
+        </w:rPr>
+      </w:pPr>
+      <w:r>
+        <w:rPr>
+          <w:rFonts w:ascii="Times New Roman" w:hAnsi="Times New Roman" w:cs="Times New Roman"/>
+        </w:rPr>
+        <w:t>NB: From the picture above, the black line shows the boundaries for the 5 respective compartments.</w:t>
+      </w:r>
+    </w:p>
+    <w:p>
+      <w:pPr>
+        <w:rPr>
+          <w:rFonts w:ascii="Times New Roman" w:hAnsi="Times New Roman" w:cs="Times New Roman"/>
+        </w:rPr>
+      </w:pPr>
     </w:p>
     <w:p>
       <w:pPr>
@@ -582,19 +585,28 @@
         <w:tblLook w:val="04A0" w:firstRow="1" w:lastRow="0" w:firstColumn="1" w:lastColumn="0" w:noHBand="0" w:noVBand="1"/>
       </w:tblPr>
       <w:tblGrid>
-        <w:gridCol w:w="1870"/>
-        <w:gridCol w:w="1870"/>
-        <w:gridCol w:w="1870"/>
-        <w:gridCol w:w="1870"/>
-        <w:gridCol w:w="1870"/>
+        <w:gridCol w:w="1558"/>
+        <w:gridCol w:w="1558"/>
+        <w:gridCol w:w="1558"/>
+        <w:gridCol w:w="1558"/>
+        <w:gridCol w:w="1559"/>
+        <w:gridCol w:w="1559"/>
       </w:tblGrid>
       <w:tr>
         <w:tc>
           <w:tcPr>
-            <w:tcW w:w="1870" w:type="dxa"/>
-          </w:tcPr>
-          <w:p>
-            <w:pPr>
+            <w:tcW w:w="1558" w:type="dxa"/>
+            <w:tcBorders>
+              <w:top w:val="single" w:sz="4" w:space="0" w:color="auto"/>
+              <w:left w:val="single" w:sz="4" w:space="0" w:color="auto"/>
+              <w:bottom w:val="single" w:sz="4" w:space="0" w:color="auto"/>
+              <w:right w:val="single" w:sz="4" w:space="0" w:color="auto"/>
+            </w:tcBorders>
+            <w:hideMark/>
+          </w:tcPr>
+          <w:p>
+            <w:pPr>
+              <w:spacing w:after="0" w:line="240" w:lineRule="auto"/>
               <w:rPr>
                 <w:rFonts w:ascii="Times New Roman" w:hAnsi="Times New Roman" w:cs="Times New Roman"/>
               </w:rPr>
@@ -609,10 +621,18 @@
         </w:tc>
         <w:tc>
           <w:tcPr>
-            <w:tcW w:w="1870" w:type="dxa"/>
-          </w:tcPr>
-          <w:p>
-            <w:pPr>
+            <w:tcW w:w="1558" w:type="dxa"/>
+            <w:tcBorders>
+              <w:top w:val="single" w:sz="4" w:space="0" w:color="auto"/>
+              <w:left w:val="single" w:sz="4" w:space="0" w:color="auto"/>
+              <w:bottom w:val="single" w:sz="4" w:space="0" w:color="auto"/>
+              <w:right w:val="single" w:sz="4" w:space="0" w:color="auto"/>
+            </w:tcBorders>
+            <w:hideMark/>
+          </w:tcPr>
+          <w:p>
+            <w:pPr>
+              <w:spacing w:line="240" w:lineRule="auto"/>
               <w:rPr>
                 <w:rFonts w:ascii="Times New Roman" w:hAnsi="Times New Roman" w:cs="Times New Roman"/>
               </w:rPr>
@@ -627,10 +647,70 @@
         </w:tc>
         <w:tc>
           <w:tcPr>
-            <w:tcW w:w="1870" w:type="dxa"/>
-          </w:tcPr>
-          <w:p>
-            <w:pPr>
+            <w:tcW w:w="1558" w:type="dxa"/>
+            <w:tcBorders>
+              <w:top w:val="single" w:sz="4" w:space="0" w:color="auto"/>
+              <w:left w:val="single" w:sz="4" w:space="0" w:color="auto"/>
+              <w:bottom w:val="single" w:sz="4" w:space="0" w:color="auto"/>
+              <w:right w:val="single" w:sz="4" w:space="0" w:color="auto"/>
+            </w:tcBorders>
+            <w:hideMark/>
+          </w:tcPr>
+          <w:p>
+            <w:pPr>
+              <w:spacing w:line="240" w:lineRule="auto"/>
+              <w:rPr>
+                <w:rFonts w:ascii="Times New Roman" w:hAnsi="Times New Roman" w:cs="Times New Roman"/>
+              </w:rPr>
+            </w:pPr>
+            <w:r>
+              <w:rPr>
+                <w:rFonts w:ascii="Times New Roman" w:hAnsi="Times New Roman" w:cs="Times New Roman"/>
+              </w:rPr>
+              <w:t>S1</w:t>
+            </w:r>
+          </w:p>
+        </w:tc>
+        <w:tc>
+          <w:tcPr>
+            <w:tcW w:w="1558" w:type="dxa"/>
+            <w:tcBorders>
+              <w:top w:val="single" w:sz="4" w:space="0" w:color="auto"/>
+              <w:left w:val="single" w:sz="4" w:space="0" w:color="auto"/>
+              <w:bottom w:val="single" w:sz="4" w:space="0" w:color="auto"/>
+              <w:right w:val="single" w:sz="4" w:space="0" w:color="auto"/>
+            </w:tcBorders>
+            <w:hideMark/>
+          </w:tcPr>
+          <w:p>
+            <w:pPr>
+              <w:spacing w:line="240" w:lineRule="auto"/>
+              <w:rPr>
+                <w:rFonts w:ascii="Times New Roman" w:hAnsi="Times New Roman" w:cs="Times New Roman"/>
+              </w:rPr>
+            </w:pPr>
+            <w:r>
+              <w:rPr>
+                <w:rFonts w:ascii="Times New Roman" w:hAnsi="Times New Roman" w:cs="Times New Roman"/>
+              </w:rPr>
+              <w:t>M</w:t>
+            </w:r>
+          </w:p>
+        </w:tc>
+        <w:tc>
+          <w:tcPr>
+            <w:tcW w:w="1559" w:type="dxa"/>
+            <w:tcBorders>
+              <w:top w:val="single" w:sz="4" w:space="0" w:color="auto"/>
+              <w:left w:val="single" w:sz="4" w:space="0" w:color="auto"/>
+              <w:bottom w:val="single" w:sz="4" w:space="0" w:color="auto"/>
+              <w:right w:val="single" w:sz="4" w:space="0" w:color="auto"/>
+            </w:tcBorders>
+            <w:hideMark/>
+          </w:tcPr>
+          <w:p>
+            <w:pPr>
+              <w:spacing w:line="240" w:lineRule="auto"/>
               <w:rPr>
                 <w:rFonts w:ascii="Times New Roman" w:hAnsi="Times New Roman" w:cs="Times New Roman"/>
               </w:rPr>
@@ -645,37 +725,27 @@
         </w:tc>
         <w:tc>
           <w:tcPr>
-            <w:tcW w:w="1870" w:type="dxa"/>
-          </w:tcPr>
-          <w:p>
-            <w:pPr>
-              <w:rPr>
-                <w:rFonts w:ascii="Times New Roman" w:hAnsi="Times New Roman" w:cs="Times New Roman"/>
-              </w:rPr>
-            </w:pPr>
-            <w:r>
-              <w:rPr>
-                <w:rFonts w:ascii="Times New Roman" w:hAnsi="Times New Roman" w:cs="Times New Roman"/>
-              </w:rPr>
-              <w:t>M1</w:t>
-            </w:r>
-          </w:p>
-        </w:tc>
-        <w:tc>
-          <w:tcPr>
-            <w:tcW w:w="1870" w:type="dxa"/>
-          </w:tcPr>
-          <w:p>
-            <w:pPr>
-              <w:rPr>
-                <w:rFonts w:ascii="Times New Roman" w:hAnsi="Times New Roman" w:cs="Times New Roman"/>
-              </w:rPr>
-            </w:pPr>
-            <w:r>
-              <w:rPr>
-                <w:rFonts w:ascii="Times New Roman" w:hAnsi="Times New Roman" w:cs="Times New Roman"/>
-              </w:rPr>
-              <w:t>M2</w:t>
+            <w:tcW w:w="1559" w:type="dxa"/>
+            <w:tcBorders>
+              <w:top w:val="single" w:sz="4" w:space="0" w:color="auto"/>
+              <w:left w:val="single" w:sz="4" w:space="0" w:color="auto"/>
+              <w:bottom w:val="single" w:sz="4" w:space="0" w:color="auto"/>
+              <w:right w:val="single" w:sz="4" w:space="0" w:color="auto"/>
+            </w:tcBorders>
+            <w:hideMark/>
+          </w:tcPr>
+          <w:p>
+            <w:pPr>
+              <w:spacing w:line="240" w:lineRule="auto"/>
+              <w:rPr>
+                <w:rFonts w:ascii="Times New Roman" w:hAnsi="Times New Roman" w:cs="Times New Roman"/>
+              </w:rPr>
+            </w:pPr>
+            <w:r>
+              <w:rPr>
+                <w:rFonts w:ascii="Times New Roman" w:hAnsi="Times New Roman" w:cs="Times New Roman"/>
+              </w:rPr>
+              <w:t>** S2 **</w:t>
             </w:r>
           </w:p>
         </w:tc>
@@ -683,10 +753,18 @@
       <w:tr>
         <w:tc>
           <w:tcPr>
-            <w:tcW w:w="1870" w:type="dxa"/>
-          </w:tcPr>
-          <w:p>
-            <w:pPr>
+            <w:tcW w:w="1558" w:type="dxa"/>
+            <w:tcBorders>
+              <w:top w:val="single" w:sz="4" w:space="0" w:color="auto"/>
+              <w:left w:val="single" w:sz="4" w:space="0" w:color="auto"/>
+              <w:bottom w:val="single" w:sz="4" w:space="0" w:color="auto"/>
+              <w:right w:val="single" w:sz="4" w:space="0" w:color="auto"/>
+            </w:tcBorders>
+            <w:hideMark/>
+          </w:tcPr>
+          <w:p>
+            <w:pPr>
+              <w:spacing w:line="240" w:lineRule="auto"/>
               <w:rPr>
                 <w:rFonts w:ascii="Times New Roman" w:hAnsi="Times New Roman" w:cs="Times New Roman"/>
               </w:rPr>
@@ -701,104 +779,131 @@
         </w:tc>
         <w:tc>
           <w:tcPr>
-            <w:tcW w:w="1870" w:type="dxa"/>
-          </w:tcPr>
-          <w:p>
-            <w:pPr>
-              <w:rPr>
-                <w:rFonts w:ascii="Times New Roman" w:hAnsi="Times New Roman" w:cs="Times New Roman"/>
-              </w:rPr>
-            </w:pPr>
-            <w:r>
-              <w:rPr>
-                <w:rFonts w:ascii="Times New Roman" w:hAnsi="Times New Roman" w:cs="Times New Roman"/>
-              </w:rPr>
-              <w:t>A[</w:t>
-            </w:r>
-            <w:r>
-              <w:rPr>
-                <w:rFonts w:ascii="Times New Roman" w:hAnsi="Times New Roman" w:cs="Times New Roman"/>
-              </w:rPr>
-              <w:t>boys</w:t>
-            </w:r>
-            <w:r>
-              <w:rPr>
-                <w:rFonts w:ascii="Times New Roman" w:hAnsi="Times New Roman" w:cs="Times New Roman"/>
-              </w:rPr>
-              <w:t>]</w:t>
-            </w:r>
-          </w:p>
-          <w:p>
-            <w:pPr>
-              <w:rPr>
-                <w:rFonts w:ascii="Times New Roman" w:hAnsi="Times New Roman" w:cs="Times New Roman"/>
-              </w:rPr>
-            </w:pPr>
-          </w:p>
-        </w:tc>
-        <w:tc>
-          <w:tcPr>
-            <w:tcW w:w="1870" w:type="dxa"/>
-          </w:tcPr>
-          <w:p>
-            <w:pPr>
-              <w:rPr>
-                <w:rFonts w:ascii="Times New Roman" w:hAnsi="Times New Roman" w:cs="Times New Roman"/>
-              </w:rPr>
-            </w:pPr>
-            <w:r>
-              <w:rPr>
-                <w:rFonts w:ascii="Times New Roman" w:hAnsi="Times New Roman" w:cs="Times New Roman"/>
-              </w:rPr>
-              <w:t>E[boys]</w:t>
-            </w:r>
-          </w:p>
-        </w:tc>
-        <w:tc>
-          <w:tcPr>
-            <w:tcW w:w="1870" w:type="dxa"/>
-          </w:tcPr>
-          <w:p>
-            <w:pPr>
-              <w:rPr>
-                <w:rFonts w:ascii="Times New Roman" w:hAnsi="Times New Roman" w:cs="Times New Roman"/>
-              </w:rPr>
-            </w:pPr>
-            <w:r>
-              <w:rPr>
-                <w:rFonts w:ascii="Times New Roman" w:hAnsi="Times New Roman" w:cs="Times New Roman"/>
-              </w:rPr>
-              <w:t>A[</w:t>
-            </w:r>
-            <w:r>
-              <w:rPr>
-                <w:rFonts w:ascii="Times New Roman" w:hAnsi="Times New Roman" w:cs="Times New Roman"/>
-              </w:rPr>
-              <w:t>girl</w:t>
-            </w:r>
-            <w:r>
-              <w:rPr>
-                <w:rFonts w:ascii="Times New Roman" w:hAnsi="Times New Roman" w:cs="Times New Roman"/>
-              </w:rPr>
-              <w:t>s]</w:t>
-            </w:r>
-          </w:p>
-        </w:tc>
-        <w:tc>
-          <w:tcPr>
-            <w:tcW w:w="1870" w:type="dxa"/>
-          </w:tcPr>
-          <w:p>
-            <w:pPr>
-              <w:rPr>
-                <w:rFonts w:ascii="Times New Roman" w:hAnsi="Times New Roman" w:cs="Times New Roman"/>
-              </w:rPr>
-            </w:pPr>
-            <w:r>
-              <w:rPr>
-                <w:rFonts w:ascii="Times New Roman" w:hAnsi="Times New Roman" w:cs="Times New Roman"/>
-              </w:rPr>
-              <w:t>F[boys]</w:t>
+            <w:tcW w:w="1558" w:type="dxa"/>
+            <w:tcBorders>
+              <w:top w:val="single" w:sz="4" w:space="0" w:color="auto"/>
+              <w:left w:val="single" w:sz="4" w:space="0" w:color="auto"/>
+              <w:bottom w:val="single" w:sz="4" w:space="0" w:color="auto"/>
+              <w:right w:val="single" w:sz="4" w:space="0" w:color="auto"/>
+            </w:tcBorders>
+            <w:hideMark/>
+          </w:tcPr>
+          <w:p>
+            <w:pPr>
+              <w:spacing w:line="240" w:lineRule="auto"/>
+              <w:rPr>
+                <w:rFonts w:ascii="Times New Roman" w:hAnsi="Times New Roman" w:cs="Times New Roman"/>
+              </w:rPr>
+            </w:pPr>
+            <w:r>
+              <w:rPr>
+                <w:rFonts w:ascii="Times New Roman" w:hAnsi="Times New Roman" w:cs="Times New Roman"/>
+              </w:rPr>
+              <w:t>A-girls</w:t>
+            </w:r>
+          </w:p>
+        </w:tc>
+        <w:tc>
+          <w:tcPr>
+            <w:tcW w:w="1558" w:type="dxa"/>
+            <w:tcBorders>
+              <w:top w:val="single" w:sz="4" w:space="0" w:color="auto"/>
+              <w:left w:val="single" w:sz="4" w:space="0" w:color="auto"/>
+              <w:bottom w:val="single" w:sz="4" w:space="0" w:color="auto"/>
+              <w:right w:val="single" w:sz="4" w:space="0" w:color="auto"/>
+            </w:tcBorders>
+            <w:hideMark/>
+          </w:tcPr>
+          <w:p>
+            <w:pPr>
+              <w:spacing w:line="240" w:lineRule="auto"/>
+              <w:rPr>
+                <w:rFonts w:ascii="Times New Roman" w:hAnsi="Times New Roman" w:cs="Times New Roman"/>
+              </w:rPr>
+            </w:pPr>
+            <w:r>
+              <w:rPr>
+                <w:rFonts w:ascii="Times New Roman" w:hAnsi="Times New Roman" w:cs="Times New Roman"/>
+              </w:rPr>
+              <w:t>A-boys</w:t>
+            </w:r>
+          </w:p>
+        </w:tc>
+        <w:tc>
+          <w:tcPr>
+            <w:tcW w:w="1558" w:type="dxa"/>
+            <w:tcBorders>
+              <w:top w:val="single" w:sz="4" w:space="0" w:color="auto"/>
+              <w:left w:val="single" w:sz="4" w:space="0" w:color="auto"/>
+              <w:bottom w:val="single" w:sz="4" w:space="0" w:color="auto"/>
+              <w:right w:val="single" w:sz="4" w:space="0" w:color="auto"/>
+            </w:tcBorders>
+            <w:hideMark/>
+          </w:tcPr>
+          <w:p>
+            <w:pPr>
+              <w:spacing w:line="240" w:lineRule="auto"/>
+              <w:rPr>
+                <w:rFonts w:ascii="Times New Roman" w:hAnsi="Times New Roman" w:cs="Times New Roman"/>
+              </w:rPr>
+            </w:pPr>
+            <w:r>
+              <w:rPr>
+                <w:rFonts w:ascii="Times New Roman" w:hAnsi="Times New Roman" w:cs="Times New Roman"/>
+              </w:rPr>
+              <w:t>E-boys</w:t>
+            </w:r>
+          </w:p>
+        </w:tc>
+        <w:tc>
+          <w:tcPr>
+            <w:tcW w:w="1559" w:type="dxa"/>
+            <w:tcBorders>
+              <w:top w:val="single" w:sz="4" w:space="0" w:color="auto"/>
+              <w:left w:val="single" w:sz="4" w:space="0" w:color="auto"/>
+              <w:bottom w:val="single" w:sz="4" w:space="0" w:color="auto"/>
+              <w:right w:val="single" w:sz="4" w:space="0" w:color="auto"/>
+            </w:tcBorders>
+            <w:hideMark/>
+          </w:tcPr>
+          <w:p>
+            <w:pPr>
+              <w:spacing w:line="240" w:lineRule="auto"/>
+              <w:rPr>
+                <w:rFonts w:ascii="Times New Roman" w:hAnsi="Times New Roman" w:cs="Times New Roman"/>
+              </w:rPr>
+            </w:pPr>
+            <w:r>
+              <w:rPr>
+                <w:rFonts w:ascii="Times New Roman" w:hAnsi="Times New Roman" w:cs="Times New Roman"/>
+              </w:rPr>
+              <w:t>B-boys</w:t>
+            </w:r>
+          </w:p>
+        </w:tc>
+        <w:tc>
+          <w:tcPr>
+            <w:tcW w:w="1559" w:type="dxa"/>
+            <w:tcBorders>
+              <w:top w:val="single" w:sz="4" w:space="0" w:color="auto"/>
+              <w:left w:val="single" w:sz="4" w:space="0" w:color="auto"/>
+              <w:bottom w:val="single" w:sz="4" w:space="0" w:color="auto"/>
+              <w:right w:val="single" w:sz="4" w:space="0" w:color="auto"/>
+            </w:tcBorders>
+            <w:hideMark/>
+          </w:tcPr>
+          <w:p>
+            <w:pPr>
+              <w:spacing w:line="240" w:lineRule="auto"/>
+              <w:rPr>
+                <w:rFonts w:ascii="Times New Roman" w:hAnsi="Times New Roman" w:cs="Times New Roman"/>
+              </w:rPr>
+            </w:pPr>
+            <w:r>
+              <w:rPr>
+                <w:rFonts w:ascii="Times New Roman" w:hAnsi="Times New Roman" w:cs="Times New Roman"/>
+              </w:rPr>
+              <w:t>B-girls</w:t>
             </w:r>
           </w:p>
         </w:tc>
@@ -806,10 +911,18 @@
       <w:tr>
         <w:tc>
           <w:tcPr>
-            <w:tcW w:w="1870" w:type="dxa"/>
-          </w:tcPr>
-          <w:p>
-            <w:pPr>
+            <w:tcW w:w="1558" w:type="dxa"/>
+            <w:tcBorders>
+              <w:top w:val="single" w:sz="4" w:space="0" w:color="auto"/>
+              <w:left w:val="single" w:sz="4" w:space="0" w:color="auto"/>
+              <w:bottom w:val="single" w:sz="4" w:space="0" w:color="auto"/>
+              <w:right w:val="single" w:sz="4" w:space="0" w:color="auto"/>
+            </w:tcBorders>
+            <w:hideMark/>
+          </w:tcPr>
+          <w:p>
+            <w:pPr>
+              <w:spacing w:line="240" w:lineRule="auto"/>
               <w:rPr>
                 <w:rFonts w:ascii="Times New Roman" w:hAnsi="Times New Roman" w:cs="Times New Roman"/>
               </w:rPr>
@@ -824,92 +937,131 @@
         </w:tc>
         <w:tc>
           <w:tcPr>
-            <w:tcW w:w="1870" w:type="dxa"/>
-          </w:tcPr>
-          <w:p>
-            <w:pPr>
-              <w:rPr>
-                <w:rFonts w:ascii="Times New Roman" w:hAnsi="Times New Roman" w:cs="Times New Roman"/>
-              </w:rPr>
-            </w:pPr>
-            <w:r>
-              <w:rPr>
-                <w:rFonts w:ascii="Times New Roman" w:hAnsi="Times New Roman" w:cs="Times New Roman"/>
-              </w:rPr>
-              <w:t>D</w:t>
-            </w:r>
-            <w:r>
-              <w:rPr>
-                <w:rFonts w:ascii="Times New Roman" w:hAnsi="Times New Roman" w:cs="Times New Roman"/>
-              </w:rPr>
-              <w:t>[boys]</w:t>
-            </w:r>
-          </w:p>
-          <w:p>
-            <w:pPr>
-              <w:rPr>
-                <w:rFonts w:ascii="Times New Roman" w:hAnsi="Times New Roman" w:cs="Times New Roman"/>
-              </w:rPr>
-            </w:pPr>
-          </w:p>
-        </w:tc>
-        <w:tc>
-          <w:tcPr>
-            <w:tcW w:w="1870" w:type="dxa"/>
-          </w:tcPr>
-          <w:p>
-            <w:pPr>
-              <w:rPr>
-                <w:rFonts w:ascii="Times New Roman" w:hAnsi="Times New Roman" w:cs="Times New Roman"/>
-              </w:rPr>
-            </w:pPr>
-            <w:r>
-              <w:rPr>
-                <w:rFonts w:ascii="Times New Roman" w:hAnsi="Times New Roman" w:cs="Times New Roman"/>
-              </w:rPr>
-              <w:t>B[girls]</w:t>
-            </w:r>
-          </w:p>
-        </w:tc>
-        <w:tc>
-          <w:tcPr>
-            <w:tcW w:w="1870" w:type="dxa"/>
-          </w:tcPr>
-          <w:p>
-            <w:pPr>
-              <w:rPr>
-                <w:rFonts w:ascii="Times New Roman" w:hAnsi="Times New Roman" w:cs="Times New Roman"/>
-              </w:rPr>
-            </w:pPr>
-            <w:r>
-              <w:rPr>
-                <w:rFonts w:ascii="Times New Roman" w:hAnsi="Times New Roman" w:cs="Times New Roman"/>
-              </w:rPr>
-              <w:t>D</w:t>
-            </w:r>
-            <w:r>
-              <w:rPr>
-                <w:rFonts w:ascii="Times New Roman" w:hAnsi="Times New Roman" w:cs="Times New Roman"/>
-              </w:rPr>
-              <w:t>[girls]</w:t>
-            </w:r>
-          </w:p>
-        </w:tc>
-        <w:tc>
-          <w:tcPr>
-            <w:tcW w:w="1870" w:type="dxa"/>
-          </w:tcPr>
-          <w:p>
-            <w:pPr>
-              <w:rPr>
-                <w:rFonts w:ascii="Times New Roman" w:hAnsi="Times New Roman" w:cs="Times New Roman"/>
-              </w:rPr>
-            </w:pPr>
-            <w:r>
-              <w:rPr>
-                <w:rFonts w:ascii="Times New Roman" w:hAnsi="Times New Roman" w:cs="Times New Roman"/>
-              </w:rPr>
-              <w:t>B[boys]</w:t>
+            <w:tcW w:w="1558" w:type="dxa"/>
+            <w:tcBorders>
+              <w:top w:val="single" w:sz="4" w:space="0" w:color="auto"/>
+              <w:left w:val="single" w:sz="4" w:space="0" w:color="auto"/>
+              <w:bottom w:val="single" w:sz="4" w:space="0" w:color="auto"/>
+              <w:right w:val="single" w:sz="4" w:space="0" w:color="auto"/>
+            </w:tcBorders>
+            <w:hideMark/>
+          </w:tcPr>
+          <w:p>
+            <w:pPr>
+              <w:spacing w:line="240" w:lineRule="auto"/>
+              <w:rPr>
+                <w:rFonts w:ascii="Times New Roman" w:hAnsi="Times New Roman" w:cs="Times New Roman"/>
+              </w:rPr>
+            </w:pPr>
+            <w:r>
+              <w:rPr>
+                <w:rFonts w:ascii="Times New Roman" w:hAnsi="Times New Roman" w:cs="Times New Roman"/>
+              </w:rPr>
+              <w:t>D-girls</w:t>
+            </w:r>
+          </w:p>
+        </w:tc>
+        <w:tc>
+          <w:tcPr>
+            <w:tcW w:w="1558" w:type="dxa"/>
+            <w:tcBorders>
+              <w:top w:val="single" w:sz="4" w:space="0" w:color="auto"/>
+              <w:left w:val="single" w:sz="4" w:space="0" w:color="auto"/>
+              <w:bottom w:val="single" w:sz="4" w:space="0" w:color="auto"/>
+              <w:right w:val="single" w:sz="4" w:space="0" w:color="auto"/>
+            </w:tcBorders>
+            <w:hideMark/>
+          </w:tcPr>
+          <w:p>
+            <w:pPr>
+              <w:spacing w:line="240" w:lineRule="auto"/>
+              <w:rPr>
+                <w:rFonts w:ascii="Times New Roman" w:hAnsi="Times New Roman" w:cs="Times New Roman"/>
+              </w:rPr>
+            </w:pPr>
+            <w:r>
+              <w:rPr>
+                <w:rFonts w:ascii="Times New Roman" w:hAnsi="Times New Roman" w:cs="Times New Roman"/>
+              </w:rPr>
+              <w:t>D-boys</w:t>
+            </w:r>
+          </w:p>
+        </w:tc>
+        <w:tc>
+          <w:tcPr>
+            <w:tcW w:w="1558" w:type="dxa"/>
+            <w:tcBorders>
+              <w:top w:val="single" w:sz="4" w:space="0" w:color="auto"/>
+              <w:left w:val="single" w:sz="4" w:space="0" w:color="auto"/>
+              <w:bottom w:val="single" w:sz="4" w:space="0" w:color="auto"/>
+              <w:right w:val="single" w:sz="4" w:space="0" w:color="auto"/>
+            </w:tcBorders>
+            <w:hideMark/>
+          </w:tcPr>
+          <w:p>
+            <w:pPr>
+              <w:spacing w:line="240" w:lineRule="auto"/>
+              <w:rPr>
+                <w:rFonts w:ascii="Times New Roman" w:hAnsi="Times New Roman" w:cs="Times New Roman"/>
+              </w:rPr>
+            </w:pPr>
+            <w:r>
+              <w:rPr>
+                <w:rFonts w:ascii="Times New Roman" w:hAnsi="Times New Roman" w:cs="Times New Roman"/>
+              </w:rPr>
+              <w:t>F-boys</w:t>
+            </w:r>
+          </w:p>
+        </w:tc>
+        <w:tc>
+          <w:tcPr>
+            <w:tcW w:w="1559" w:type="dxa"/>
+            <w:tcBorders>
+              <w:top w:val="single" w:sz="4" w:space="0" w:color="auto"/>
+              <w:left w:val="single" w:sz="4" w:space="0" w:color="auto"/>
+              <w:bottom w:val="single" w:sz="4" w:space="0" w:color="auto"/>
+              <w:right w:val="single" w:sz="4" w:space="0" w:color="auto"/>
+            </w:tcBorders>
+            <w:hideMark/>
+          </w:tcPr>
+          <w:p>
+            <w:pPr>
+              <w:spacing w:line="240" w:lineRule="auto"/>
+              <w:rPr>
+                <w:rFonts w:ascii="Times New Roman" w:hAnsi="Times New Roman" w:cs="Times New Roman"/>
+              </w:rPr>
+            </w:pPr>
+            <w:r>
+              <w:rPr>
+                <w:rFonts w:ascii="Times New Roman" w:hAnsi="Times New Roman" w:cs="Times New Roman"/>
+              </w:rPr>
+              <w:t>C-boys</w:t>
+            </w:r>
+          </w:p>
+        </w:tc>
+        <w:tc>
+          <w:tcPr>
+            <w:tcW w:w="1559" w:type="dxa"/>
+            <w:tcBorders>
+              <w:top w:val="single" w:sz="4" w:space="0" w:color="auto"/>
+              <w:left w:val="single" w:sz="4" w:space="0" w:color="auto"/>
+              <w:bottom w:val="single" w:sz="4" w:space="0" w:color="auto"/>
+              <w:right w:val="single" w:sz="4" w:space="0" w:color="auto"/>
+            </w:tcBorders>
+            <w:hideMark/>
+          </w:tcPr>
+          <w:p>
+            <w:pPr>
+              <w:spacing w:line="240" w:lineRule="auto"/>
+              <w:rPr>
+                <w:rFonts w:ascii="Times New Roman" w:hAnsi="Times New Roman" w:cs="Times New Roman"/>
+              </w:rPr>
+            </w:pPr>
+            <w:r>
+              <w:rPr>
+                <w:rFonts w:ascii="Times New Roman" w:hAnsi="Times New Roman" w:cs="Times New Roman"/>
+              </w:rPr>
+              <w:t>C-girls</w:t>
             </w:r>
           </w:p>
         </w:tc>
@@ -917,10 +1069,18 @@
       <w:tr>
         <w:tc>
           <w:tcPr>
-            <w:tcW w:w="1870" w:type="dxa"/>
-          </w:tcPr>
-          <w:p>
-            <w:pPr>
+            <w:tcW w:w="1558" w:type="dxa"/>
+            <w:tcBorders>
+              <w:top w:val="single" w:sz="4" w:space="0" w:color="auto"/>
+              <w:left w:val="single" w:sz="4" w:space="0" w:color="auto"/>
+              <w:bottom w:val="single" w:sz="4" w:space="0" w:color="auto"/>
+              <w:right w:val="single" w:sz="4" w:space="0" w:color="auto"/>
+            </w:tcBorders>
+            <w:hideMark/>
+          </w:tcPr>
+          <w:p>
+            <w:pPr>
+              <w:spacing w:line="240" w:lineRule="auto"/>
               <w:rPr>
                 <w:rFonts w:ascii="Times New Roman" w:hAnsi="Times New Roman" w:cs="Times New Roman"/>
               </w:rPr>
@@ -935,158 +1095,131 @@
         </w:tc>
         <w:tc>
           <w:tcPr>
-            <w:tcW w:w="1870" w:type="dxa"/>
-          </w:tcPr>
-          <w:p>
-            <w:pPr>
-              <w:rPr>
-                <w:rFonts w:ascii="Times New Roman" w:hAnsi="Times New Roman" w:cs="Times New Roman"/>
-              </w:rPr>
-            </w:pPr>
-            <w:r>
-              <w:rPr>
-                <w:rFonts w:ascii="Times New Roman" w:hAnsi="Times New Roman" w:cs="Times New Roman"/>
-              </w:rPr>
-              <w:t>A</w:t>
-            </w:r>
-            <w:r>
-              <w:rPr>
-                <w:rFonts w:ascii="Times New Roman" w:hAnsi="Times New Roman" w:cs="Times New Roman"/>
-              </w:rPr>
-              <w:t>[</w:t>
-            </w:r>
-            <w:r>
-              <w:rPr>
-                <w:rFonts w:ascii="Times New Roman" w:hAnsi="Times New Roman" w:cs="Times New Roman"/>
-              </w:rPr>
-              <w:t>girl</w:t>
-            </w:r>
-            <w:r>
-              <w:rPr>
-                <w:rFonts w:ascii="Times New Roman" w:hAnsi="Times New Roman" w:cs="Times New Roman"/>
-              </w:rPr>
-              <w:t>s</w:t>
-            </w:r>
-            <w:r>
-              <w:rPr>
-                <w:rFonts w:ascii="Times New Roman" w:hAnsi="Times New Roman" w:cs="Times New Roman"/>
-              </w:rPr>
-              <w:t>]</w:t>
-            </w:r>
-          </w:p>
-          <w:p>
-            <w:pPr>
-              <w:rPr>
-                <w:rFonts w:ascii="Times New Roman" w:hAnsi="Times New Roman" w:cs="Times New Roman"/>
-              </w:rPr>
-            </w:pPr>
-          </w:p>
-        </w:tc>
-        <w:tc>
-          <w:tcPr>
-            <w:tcW w:w="1870" w:type="dxa"/>
-          </w:tcPr>
-          <w:p>
-            <w:pPr>
-              <w:rPr>
-                <w:rFonts w:ascii="Times New Roman" w:hAnsi="Times New Roman" w:cs="Times New Roman"/>
-              </w:rPr>
-            </w:pPr>
-            <w:r>
-              <w:rPr>
-                <w:rFonts w:ascii="Times New Roman" w:hAnsi="Times New Roman" w:cs="Times New Roman"/>
-              </w:rPr>
-              <w:t>C</w:t>
-            </w:r>
-            <w:r>
-              <w:rPr>
-                <w:rFonts w:ascii="Times New Roman" w:hAnsi="Times New Roman" w:cs="Times New Roman"/>
-              </w:rPr>
-              <w:t>[</w:t>
-            </w:r>
-            <w:r>
-              <w:rPr>
-                <w:rFonts w:ascii="Times New Roman" w:hAnsi="Times New Roman" w:cs="Times New Roman"/>
-              </w:rPr>
-              <w:t>boys</w:t>
-            </w:r>
-            <w:r>
-              <w:rPr>
-                <w:rFonts w:ascii="Times New Roman" w:hAnsi="Times New Roman" w:cs="Times New Roman"/>
-              </w:rPr>
-              <w:t>]</w:t>
-            </w:r>
-          </w:p>
-        </w:tc>
-        <w:tc>
-          <w:tcPr>
-            <w:tcW w:w="1870" w:type="dxa"/>
-          </w:tcPr>
-          <w:p>
-            <w:pPr>
-              <w:rPr>
-                <w:rFonts w:ascii="Times New Roman" w:hAnsi="Times New Roman" w:cs="Times New Roman"/>
-              </w:rPr>
-            </w:pPr>
-            <w:r>
-              <w:rPr>
-                <w:rFonts w:ascii="Times New Roman" w:hAnsi="Times New Roman" w:cs="Times New Roman"/>
-              </w:rPr>
-              <w:t>A</w:t>
-            </w:r>
-            <w:r>
-              <w:rPr>
-                <w:rFonts w:ascii="Times New Roman" w:hAnsi="Times New Roman" w:cs="Times New Roman"/>
-              </w:rPr>
-              <w:t>[</w:t>
-            </w:r>
-            <w:r>
-              <w:rPr>
-                <w:rFonts w:ascii="Times New Roman" w:hAnsi="Times New Roman" w:cs="Times New Roman"/>
-              </w:rPr>
-              <w:t>boy</w:t>
-            </w:r>
-            <w:r>
-              <w:rPr>
-                <w:rFonts w:ascii="Times New Roman" w:hAnsi="Times New Roman" w:cs="Times New Roman"/>
-              </w:rPr>
-              <w:t>s]</w:t>
-            </w:r>
-          </w:p>
-        </w:tc>
-        <w:tc>
-          <w:tcPr>
-            <w:tcW w:w="1870" w:type="dxa"/>
-          </w:tcPr>
-          <w:p>
-            <w:pPr>
-              <w:rPr>
-                <w:rFonts w:ascii="Times New Roman" w:hAnsi="Times New Roman" w:cs="Times New Roman"/>
-              </w:rPr>
-            </w:pPr>
-            <w:r>
-              <w:rPr>
-                <w:rFonts w:ascii="Times New Roman" w:hAnsi="Times New Roman" w:cs="Times New Roman"/>
-              </w:rPr>
-              <w:t>C</w:t>
-            </w:r>
-            <w:r>
-              <w:rPr>
-                <w:rFonts w:ascii="Times New Roman" w:hAnsi="Times New Roman" w:cs="Times New Roman"/>
-              </w:rPr>
-              <w:t>[</w:t>
-            </w:r>
-            <w:r>
-              <w:rPr>
-                <w:rFonts w:ascii="Times New Roman" w:hAnsi="Times New Roman" w:cs="Times New Roman"/>
-              </w:rPr>
-              <w:t>girl</w:t>
-            </w:r>
-            <w:r>
-              <w:rPr>
-                <w:rFonts w:ascii="Times New Roman" w:hAnsi="Times New Roman" w:cs="Times New Roman"/>
-              </w:rPr>
-              <w:t>s]</w:t>
+            <w:tcW w:w="1558" w:type="dxa"/>
+            <w:tcBorders>
+              <w:top w:val="single" w:sz="4" w:space="0" w:color="auto"/>
+              <w:left w:val="single" w:sz="4" w:space="0" w:color="auto"/>
+              <w:bottom w:val="single" w:sz="4" w:space="0" w:color="auto"/>
+              <w:right w:val="single" w:sz="4" w:space="0" w:color="auto"/>
+            </w:tcBorders>
+            <w:hideMark/>
+          </w:tcPr>
+          <w:p>
+            <w:pPr>
+              <w:spacing w:line="240" w:lineRule="auto"/>
+              <w:rPr>
+                <w:rFonts w:ascii="Times New Roman" w:hAnsi="Times New Roman" w:cs="Times New Roman"/>
+              </w:rPr>
+            </w:pPr>
+            <w:r>
+              <w:rPr>
+                <w:rFonts w:ascii="Times New Roman" w:hAnsi="Times New Roman" w:cs="Times New Roman"/>
+              </w:rPr>
+              <w:t>A-boys</w:t>
+            </w:r>
+          </w:p>
+        </w:tc>
+        <w:tc>
+          <w:tcPr>
+            <w:tcW w:w="1558" w:type="dxa"/>
+            <w:tcBorders>
+              <w:top w:val="single" w:sz="4" w:space="0" w:color="auto"/>
+              <w:left w:val="single" w:sz="4" w:space="0" w:color="auto"/>
+              <w:bottom w:val="single" w:sz="4" w:space="0" w:color="auto"/>
+              <w:right w:val="single" w:sz="4" w:space="0" w:color="auto"/>
+            </w:tcBorders>
+            <w:hideMark/>
+          </w:tcPr>
+          <w:p>
+            <w:pPr>
+              <w:spacing w:line="240" w:lineRule="auto"/>
+              <w:rPr>
+                <w:rFonts w:ascii="Times New Roman" w:hAnsi="Times New Roman" w:cs="Times New Roman"/>
+              </w:rPr>
+            </w:pPr>
+            <w:r>
+              <w:rPr>
+                <w:rFonts w:ascii="Times New Roman" w:hAnsi="Times New Roman" w:cs="Times New Roman"/>
+              </w:rPr>
+              <w:t>A-girls</w:t>
+            </w:r>
+          </w:p>
+        </w:tc>
+        <w:tc>
+          <w:tcPr>
+            <w:tcW w:w="1558" w:type="dxa"/>
+            <w:tcBorders>
+              <w:top w:val="single" w:sz="4" w:space="0" w:color="auto"/>
+              <w:left w:val="single" w:sz="4" w:space="0" w:color="auto"/>
+              <w:bottom w:val="single" w:sz="4" w:space="0" w:color="auto"/>
+              <w:right w:val="single" w:sz="4" w:space="0" w:color="auto"/>
+            </w:tcBorders>
+            <w:hideMark/>
+          </w:tcPr>
+          <w:p>
+            <w:pPr>
+              <w:spacing w:line="240" w:lineRule="auto"/>
+              <w:rPr>
+                <w:rFonts w:ascii="Times New Roman" w:hAnsi="Times New Roman" w:cs="Times New Roman"/>
+              </w:rPr>
+            </w:pPr>
+            <w:r>
+              <w:rPr>
+                <w:rFonts w:ascii="Times New Roman" w:hAnsi="Times New Roman" w:cs="Times New Roman"/>
+              </w:rPr>
+              <w:t>B-boys</w:t>
+            </w:r>
+          </w:p>
+        </w:tc>
+        <w:tc>
+          <w:tcPr>
+            <w:tcW w:w="1559" w:type="dxa"/>
+            <w:tcBorders>
+              <w:top w:val="single" w:sz="4" w:space="0" w:color="auto"/>
+              <w:left w:val="single" w:sz="4" w:space="0" w:color="auto"/>
+              <w:bottom w:val="single" w:sz="4" w:space="0" w:color="auto"/>
+              <w:right w:val="single" w:sz="4" w:space="0" w:color="auto"/>
+            </w:tcBorders>
+            <w:hideMark/>
+          </w:tcPr>
+          <w:p>
+            <w:pPr>
+              <w:spacing w:line="240" w:lineRule="auto"/>
+              <w:rPr>
+                <w:rFonts w:ascii="Times New Roman" w:hAnsi="Times New Roman" w:cs="Times New Roman"/>
+              </w:rPr>
+            </w:pPr>
+            <w:r>
+              <w:rPr>
+                <w:rFonts w:ascii="Times New Roman" w:hAnsi="Times New Roman" w:cs="Times New Roman"/>
+              </w:rPr>
+              <w:t>E-boys</w:t>
+            </w:r>
+          </w:p>
+        </w:tc>
+        <w:tc>
+          <w:tcPr>
+            <w:tcW w:w="1559" w:type="dxa"/>
+            <w:tcBorders>
+              <w:top w:val="single" w:sz="4" w:space="0" w:color="auto"/>
+              <w:left w:val="single" w:sz="4" w:space="0" w:color="auto"/>
+              <w:bottom w:val="single" w:sz="4" w:space="0" w:color="auto"/>
+              <w:right w:val="single" w:sz="4" w:space="0" w:color="auto"/>
+            </w:tcBorders>
+            <w:hideMark/>
+          </w:tcPr>
+          <w:p>
+            <w:pPr>
+              <w:spacing w:line="240" w:lineRule="auto"/>
+              <w:rPr>
+                <w:rFonts w:ascii="Times New Roman" w:hAnsi="Times New Roman" w:cs="Times New Roman"/>
+              </w:rPr>
+            </w:pPr>
+            <w:r>
+              <w:rPr>
+                <w:rFonts w:ascii="Times New Roman" w:hAnsi="Times New Roman" w:cs="Times New Roman"/>
+              </w:rPr>
+              <w:t>B-girls</w:t>
             </w:r>
           </w:p>
         </w:tc>
@@ -1094,10 +1227,18 @@
       <w:tr>
         <w:tc>
           <w:tcPr>
-            <w:tcW w:w="1870" w:type="dxa"/>
-          </w:tcPr>
-          <w:p>
-            <w:pPr>
+            <w:tcW w:w="1558" w:type="dxa"/>
+            <w:tcBorders>
+              <w:top w:val="single" w:sz="4" w:space="0" w:color="auto"/>
+              <w:left w:val="single" w:sz="4" w:space="0" w:color="auto"/>
+              <w:bottom w:val="single" w:sz="4" w:space="0" w:color="auto"/>
+              <w:right w:val="single" w:sz="4" w:space="0" w:color="auto"/>
+            </w:tcBorders>
+            <w:hideMark/>
+          </w:tcPr>
+          <w:p>
+            <w:pPr>
+              <w:spacing w:line="240" w:lineRule="auto"/>
               <w:rPr>
                 <w:rFonts w:ascii="Times New Roman" w:hAnsi="Times New Roman" w:cs="Times New Roman"/>
               </w:rPr>
@@ -1112,239 +1253,131 @@
         </w:tc>
         <w:tc>
           <w:tcPr>
-            <w:tcW w:w="1870" w:type="dxa"/>
-          </w:tcPr>
-          <w:p>
-            <w:pPr>
-              <w:rPr>
-                <w:rFonts w:ascii="Times New Roman" w:hAnsi="Times New Roman" w:cs="Times New Roman"/>
-              </w:rPr>
-            </w:pPr>
-            <w:r>
-              <w:rPr>
-                <w:rFonts w:ascii="Times New Roman" w:hAnsi="Times New Roman" w:cs="Times New Roman"/>
-              </w:rPr>
-              <w:t>F[boys]</w:t>
-            </w:r>
-          </w:p>
-          <w:p>
-            <w:pPr>
-              <w:rPr>
-                <w:rFonts w:ascii="Times New Roman" w:hAnsi="Times New Roman" w:cs="Times New Roman"/>
-              </w:rPr>
-            </w:pPr>
-          </w:p>
-        </w:tc>
-        <w:tc>
-          <w:tcPr>
-            <w:tcW w:w="1870" w:type="dxa"/>
-          </w:tcPr>
-          <w:p>
-            <w:pPr>
-              <w:rPr>
-                <w:rFonts w:ascii="Times New Roman" w:hAnsi="Times New Roman" w:cs="Times New Roman"/>
-              </w:rPr>
-            </w:pPr>
-            <w:r>
-              <w:rPr>
-                <w:rFonts w:ascii="Times New Roman" w:hAnsi="Times New Roman" w:cs="Times New Roman"/>
-              </w:rPr>
-              <w:t>C</w:t>
-            </w:r>
-            <w:r>
-              <w:rPr>
-                <w:rFonts w:ascii="Times New Roman" w:hAnsi="Times New Roman" w:cs="Times New Roman"/>
-              </w:rPr>
-              <w:t>[girls</w:t>
-            </w:r>
-            <w:r>
-              <w:rPr>
-                <w:rFonts w:ascii="Times New Roman" w:hAnsi="Times New Roman" w:cs="Times New Roman"/>
-              </w:rPr>
-              <w:t>]</w:t>
-            </w:r>
-          </w:p>
-        </w:tc>
-        <w:tc>
-          <w:tcPr>
-            <w:tcW w:w="1870" w:type="dxa"/>
-          </w:tcPr>
-          <w:p>
-            <w:pPr>
-              <w:rPr>
-                <w:rFonts w:ascii="Times New Roman" w:hAnsi="Times New Roman" w:cs="Times New Roman"/>
-              </w:rPr>
-            </w:pPr>
-            <w:r>
-              <w:rPr>
-                <w:rFonts w:ascii="Times New Roman" w:hAnsi="Times New Roman" w:cs="Times New Roman"/>
-              </w:rPr>
-              <w:t>E[boys]</w:t>
-            </w:r>
-          </w:p>
-        </w:tc>
-        <w:tc>
-          <w:tcPr>
-            <w:tcW w:w="1870" w:type="dxa"/>
-          </w:tcPr>
-          <w:p>
-            <w:pPr>
-              <w:rPr>
-                <w:rFonts w:ascii="Times New Roman" w:hAnsi="Times New Roman" w:cs="Times New Roman"/>
-              </w:rPr>
-            </w:pPr>
-            <w:r>
-              <w:rPr>
-                <w:rFonts w:ascii="Times New Roman" w:hAnsi="Times New Roman" w:cs="Times New Roman"/>
-              </w:rPr>
-              <w:t>C[</w:t>
-            </w:r>
-            <w:r>
-              <w:rPr>
-                <w:rFonts w:ascii="Times New Roman" w:hAnsi="Times New Roman" w:cs="Times New Roman"/>
-              </w:rPr>
-              <w:t>boys</w:t>
-            </w:r>
-            <w:r>
-              <w:rPr>
-                <w:rFonts w:ascii="Times New Roman" w:hAnsi="Times New Roman" w:cs="Times New Roman"/>
-              </w:rPr>
-              <w:t>]</w:t>
-            </w:r>
-          </w:p>
-        </w:tc>
-      </w:tr>
-      <w:tr>
-        <w:tc>
-          <w:tcPr>
-            <w:tcW w:w="1870" w:type="dxa"/>
-          </w:tcPr>
-          <w:p>
-            <w:pPr>
-              <w:rPr>
-                <w:rFonts w:ascii="Times New Roman" w:hAnsi="Times New Roman" w:cs="Times New Roman"/>
-              </w:rPr>
-            </w:pPr>
-            <w:r>
-              <w:rPr>
-                <w:rFonts w:ascii="Times New Roman" w:hAnsi="Times New Roman" w:cs="Times New Roman"/>
-              </w:rPr>
-              <w:t>Friday</w:t>
-            </w:r>
-          </w:p>
-        </w:tc>
-        <w:tc>
-          <w:tcPr>
-            <w:tcW w:w="1870" w:type="dxa"/>
-          </w:tcPr>
-          <w:p>
-            <w:pPr>
-              <w:rPr>
-                <w:rFonts w:ascii="Times New Roman" w:hAnsi="Times New Roman" w:cs="Times New Roman"/>
-              </w:rPr>
-            </w:pPr>
-            <w:r>
-              <w:rPr>
-                <w:rFonts w:ascii="Times New Roman" w:hAnsi="Times New Roman" w:cs="Times New Roman"/>
-              </w:rPr>
-              <w:t>B[boys]</w:t>
-            </w:r>
-          </w:p>
-          <w:p>
-            <w:pPr>
-              <w:rPr>
-                <w:rFonts w:ascii="Times New Roman" w:hAnsi="Times New Roman" w:cs="Times New Roman"/>
-              </w:rPr>
-            </w:pPr>
-          </w:p>
-        </w:tc>
-        <w:tc>
-          <w:tcPr>
-            <w:tcW w:w="1870" w:type="dxa"/>
-          </w:tcPr>
-          <w:p>
-            <w:pPr>
-              <w:rPr>
-                <w:rFonts w:ascii="Times New Roman" w:hAnsi="Times New Roman" w:cs="Times New Roman"/>
-              </w:rPr>
-            </w:pPr>
-            <w:r>
-              <w:rPr>
-                <w:rFonts w:ascii="Times New Roman" w:hAnsi="Times New Roman" w:cs="Times New Roman"/>
-              </w:rPr>
-              <w:t>D</w:t>
-            </w:r>
-            <w:r>
-              <w:rPr>
-                <w:rFonts w:ascii="Times New Roman" w:hAnsi="Times New Roman" w:cs="Times New Roman"/>
-              </w:rPr>
-              <w:t>[</w:t>
-            </w:r>
-            <w:r>
-              <w:rPr>
-                <w:rFonts w:ascii="Times New Roman" w:hAnsi="Times New Roman" w:cs="Times New Roman"/>
-              </w:rPr>
-              <w:t>girl</w:t>
-            </w:r>
-            <w:r>
-              <w:rPr>
-                <w:rFonts w:ascii="Times New Roman" w:hAnsi="Times New Roman" w:cs="Times New Roman"/>
-              </w:rPr>
-              <w:t>s]</w:t>
-            </w:r>
-          </w:p>
-        </w:tc>
-        <w:tc>
-          <w:tcPr>
-            <w:tcW w:w="1870" w:type="dxa"/>
-          </w:tcPr>
-          <w:p>
-            <w:pPr>
-              <w:rPr>
-                <w:rFonts w:ascii="Times New Roman" w:hAnsi="Times New Roman" w:cs="Times New Roman"/>
-              </w:rPr>
-            </w:pPr>
-            <w:r>
-              <w:rPr>
-                <w:rFonts w:ascii="Times New Roman" w:hAnsi="Times New Roman" w:cs="Times New Roman"/>
-              </w:rPr>
-              <w:t>B[girls]</w:t>
-            </w:r>
-          </w:p>
-        </w:tc>
-        <w:tc>
-          <w:tcPr>
-            <w:tcW w:w="1870" w:type="dxa"/>
-          </w:tcPr>
-          <w:p>
-            <w:pPr>
-              <w:rPr>
-                <w:rFonts w:ascii="Times New Roman" w:hAnsi="Times New Roman" w:cs="Times New Roman"/>
-              </w:rPr>
-            </w:pPr>
-            <w:r>
-              <w:rPr>
-                <w:rFonts w:ascii="Times New Roman" w:hAnsi="Times New Roman" w:cs="Times New Roman"/>
-              </w:rPr>
-              <w:t>D</w:t>
-            </w:r>
-            <w:r>
-              <w:rPr>
-                <w:rFonts w:ascii="Times New Roman" w:hAnsi="Times New Roman" w:cs="Times New Roman"/>
-              </w:rPr>
-              <w:t>[</w:t>
-            </w:r>
-            <w:r>
-              <w:rPr>
-                <w:rFonts w:ascii="Times New Roman" w:hAnsi="Times New Roman" w:cs="Times New Roman"/>
-              </w:rPr>
-              <w:t>boy</w:t>
-            </w:r>
-            <w:r>
-              <w:rPr>
-                <w:rFonts w:ascii="Times New Roman" w:hAnsi="Times New Roman" w:cs="Times New Roman"/>
-              </w:rPr>
-              <w:t>s]</w:t>
+            <w:tcW w:w="1558" w:type="dxa"/>
+            <w:tcBorders>
+              <w:top w:val="single" w:sz="4" w:space="0" w:color="auto"/>
+              <w:left w:val="single" w:sz="4" w:space="0" w:color="auto"/>
+              <w:bottom w:val="single" w:sz="4" w:space="0" w:color="auto"/>
+              <w:right w:val="single" w:sz="4" w:space="0" w:color="auto"/>
+            </w:tcBorders>
+            <w:hideMark/>
+          </w:tcPr>
+          <w:p>
+            <w:pPr>
+              <w:spacing w:line="240" w:lineRule="auto"/>
+              <w:rPr>
+                <w:rFonts w:ascii="Times New Roman" w:hAnsi="Times New Roman" w:cs="Times New Roman"/>
+              </w:rPr>
+            </w:pPr>
+            <w:r>
+              <w:rPr>
+                <w:rFonts w:ascii="Times New Roman" w:hAnsi="Times New Roman" w:cs="Times New Roman"/>
+              </w:rPr>
+              <w:t>D-boys</w:t>
+            </w:r>
+          </w:p>
+        </w:tc>
+        <w:tc>
+          <w:tcPr>
+            <w:tcW w:w="1558" w:type="dxa"/>
+            <w:tcBorders>
+              <w:top w:val="single" w:sz="4" w:space="0" w:color="auto"/>
+              <w:left w:val="single" w:sz="4" w:space="0" w:color="auto"/>
+              <w:bottom w:val="single" w:sz="4" w:space="0" w:color="auto"/>
+              <w:right w:val="single" w:sz="4" w:space="0" w:color="auto"/>
+            </w:tcBorders>
+            <w:hideMark/>
+          </w:tcPr>
+          <w:p>
+            <w:pPr>
+              <w:spacing w:line="240" w:lineRule="auto"/>
+              <w:rPr>
+                <w:rFonts w:ascii="Times New Roman" w:hAnsi="Times New Roman" w:cs="Times New Roman"/>
+              </w:rPr>
+            </w:pPr>
+            <w:r>
+              <w:rPr>
+                <w:rFonts w:ascii="Times New Roman" w:hAnsi="Times New Roman" w:cs="Times New Roman"/>
+              </w:rPr>
+              <w:t>D-girls</w:t>
+            </w:r>
+          </w:p>
+        </w:tc>
+        <w:tc>
+          <w:tcPr>
+            <w:tcW w:w="1558" w:type="dxa"/>
+            <w:tcBorders>
+              <w:top w:val="single" w:sz="4" w:space="0" w:color="auto"/>
+              <w:left w:val="single" w:sz="4" w:space="0" w:color="auto"/>
+              <w:bottom w:val="single" w:sz="4" w:space="0" w:color="auto"/>
+              <w:right w:val="single" w:sz="4" w:space="0" w:color="auto"/>
+            </w:tcBorders>
+            <w:hideMark/>
+          </w:tcPr>
+          <w:p>
+            <w:pPr>
+              <w:spacing w:line="240" w:lineRule="auto"/>
+              <w:rPr>
+                <w:rFonts w:ascii="Times New Roman" w:hAnsi="Times New Roman" w:cs="Times New Roman"/>
+              </w:rPr>
+            </w:pPr>
+            <w:r>
+              <w:rPr>
+                <w:rFonts w:ascii="Times New Roman" w:hAnsi="Times New Roman" w:cs="Times New Roman"/>
+              </w:rPr>
+              <w:t>C-boys</w:t>
+            </w:r>
+          </w:p>
+        </w:tc>
+        <w:tc>
+          <w:tcPr>
+            <w:tcW w:w="1559" w:type="dxa"/>
+            <w:tcBorders>
+              <w:top w:val="single" w:sz="4" w:space="0" w:color="auto"/>
+              <w:left w:val="single" w:sz="4" w:space="0" w:color="auto"/>
+              <w:bottom w:val="single" w:sz="4" w:space="0" w:color="auto"/>
+              <w:right w:val="single" w:sz="4" w:space="0" w:color="auto"/>
+            </w:tcBorders>
+            <w:hideMark/>
+          </w:tcPr>
+          <w:p>
+            <w:pPr>
+              <w:spacing w:line="240" w:lineRule="auto"/>
+              <w:rPr>
+                <w:rFonts w:ascii="Times New Roman" w:hAnsi="Times New Roman" w:cs="Times New Roman"/>
+              </w:rPr>
+            </w:pPr>
+            <w:r>
+              <w:rPr>
+                <w:rFonts w:ascii="Times New Roman" w:hAnsi="Times New Roman" w:cs="Times New Roman"/>
+              </w:rPr>
+              <w:t>F-boys</w:t>
+            </w:r>
+          </w:p>
+        </w:tc>
+        <w:tc>
+          <w:tcPr>
+            <w:tcW w:w="1559" w:type="dxa"/>
+            <w:tcBorders>
+              <w:top w:val="single" w:sz="4" w:space="0" w:color="auto"/>
+              <w:left w:val="single" w:sz="4" w:space="0" w:color="auto"/>
+              <w:bottom w:val="single" w:sz="4" w:space="0" w:color="auto"/>
+              <w:right w:val="single" w:sz="4" w:space="0" w:color="auto"/>
+            </w:tcBorders>
+            <w:hideMark/>
+          </w:tcPr>
+          <w:p>
+            <w:pPr>
+              <w:spacing w:line="240" w:lineRule="auto"/>
+              <w:rPr>
+                <w:rFonts w:ascii="Times New Roman" w:hAnsi="Times New Roman" w:cs="Times New Roman"/>
+              </w:rPr>
+            </w:pPr>
+            <w:r>
+              <w:rPr>
+                <w:rFonts w:ascii="Times New Roman" w:hAnsi="Times New Roman" w:cs="Times New Roman"/>
+              </w:rPr>
+              <w:t>C-girls</w:t>
             </w:r>
           </w:p>
         </w:tc>
@@ -1363,56 +1396,27 @@
           <w:rFonts w:ascii="Times New Roman" w:hAnsi="Times New Roman" w:cs="Times New Roman"/>
         </w:rPr>
       </w:pPr>
-    </w:p>
-    <w:p>
-      <w:pPr>
-        <w:rPr>
-          <w:rFonts w:ascii="Times New Roman" w:hAnsi="Times New Roman" w:cs="Times New Roman"/>
-        </w:rPr>
-      </w:pPr>
-      <w:r>
-        <w:rPr>
-          <w:rFonts w:ascii="Times New Roman" w:hAnsi="Times New Roman" w:cs="Times New Roman"/>
-        </w:rPr>
-        <w:t xml:space="preserve">This is the official AFA training schedule for all AFA club teams. </w:t>
-      </w:r>
-      <w:r>
-        <w:rPr>
-          <w:rFonts w:ascii="Times New Roman" w:hAnsi="Times New Roman" w:cs="Times New Roman"/>
-        </w:rPr>
-        <w:t xml:space="preserve">Teams should only train on </w:t>
-      </w:r>
-      <w:r>
-        <w:rPr>
-          <w:rFonts w:ascii="Times New Roman" w:hAnsi="Times New Roman" w:cs="Times New Roman"/>
-        </w:rPr>
-        <w:t xml:space="preserve">the </w:t>
-      </w:r>
-      <w:r>
-        <w:rPr>
-          <w:rFonts w:ascii="Times New Roman" w:hAnsi="Times New Roman" w:cs="Times New Roman"/>
-        </w:rPr>
-        <w:t>days they are scheduled for. However, teams are free to train on weekends. For that, AFA leaves it to the</w:t>
-      </w:r>
-      <w:r>
-        <w:rPr>
-          <w:rFonts w:ascii="Times New Roman" w:hAnsi="Times New Roman" w:cs="Times New Roman"/>
-        </w:rPr>
-        <w:t>ir</w:t>
-      </w:r>
-      <w:r>
-        <w:rPr>
-          <w:rFonts w:ascii="Times New Roman" w:hAnsi="Times New Roman" w:cs="Times New Roman"/>
-        </w:rPr>
-        <w:t xml:space="preserve"> discretion</w:t>
-      </w:r>
-      <w:r>
-        <w:rPr>
-          <w:rFonts w:ascii="Times New Roman" w:hAnsi="Times New Roman" w:cs="Times New Roman"/>
-        </w:rPr>
-        <w:t>.</w:t>
-      </w:r>
-    </w:p>
+      <w:r>
+        <w:rPr>
+          <w:rFonts w:ascii="Times New Roman" w:hAnsi="Times New Roman" w:cs="Times New Roman"/>
+        </w:rPr>
+        <w:t>NB: From the table above, the girls' team under S2 must train with the smaller poles due to limited spots for the big pole.</w:t>
+      </w:r>
+    </w:p>
+    <w:p>
+      <w:pPr>
+        <w:rPr>
+          <w:rFonts w:ascii="Times New Roman" w:hAnsi="Times New Roman" w:cs="Times New Roman"/>
+        </w:rPr>
+      </w:pPr>
+      <w:r>
+        <w:rPr>
+          <w:rFonts w:ascii="Times New Roman" w:hAnsi="Times New Roman" w:cs="Times New Roman"/>
+        </w:rPr>
+        <w:t>This is the official AFA training schedule for all AFA club teams. Teams should only train on the days they are scheduled for. However, teams are free to train on weekends. For that, AFA leaves it to their discretion.</w:t>
+      </w:r>
+    </w:p>
+    <w:p/>
     <w:sectPr>
       <w:pgSz w:w="12240" w:h="15840"/>
       <w:pgMar w:top="1440" w:right="1440" w:bottom="1440" w:left="1440" w:header="720" w:footer="720" w:gutter="0"/>
@@ -1700,6 +1704,96 @@
   </w:num>
   <w:num w:numId="3" w16cid:durableId="199510899">
     <w:abstractNumId w:val="2"/>
+  </w:num>
+  <w:num w:numId="4" w16cid:durableId="1359890486">
+    <w:abstractNumId w:val="0"/>
+    <w:lvlOverride w:ilvl="0">
+      <w:startOverride w:val="1"/>
+    </w:lvlOverride>
+    <w:lvlOverride w:ilvl="1">
+      <w:startOverride w:val="1"/>
+    </w:lvlOverride>
+    <w:lvlOverride w:ilvl="2">
+      <w:startOverride w:val="1"/>
+    </w:lvlOverride>
+    <w:lvlOverride w:ilvl="3">
+      <w:startOverride w:val="1"/>
+    </w:lvlOverride>
+    <w:lvlOverride w:ilvl="4">
+      <w:startOverride w:val="1"/>
+    </w:lvlOverride>
+    <w:lvlOverride w:ilvl="5">
+      <w:startOverride w:val="1"/>
+    </w:lvlOverride>
+    <w:lvlOverride w:ilvl="6">
+      <w:startOverride w:val="1"/>
+    </w:lvlOverride>
+    <w:lvlOverride w:ilvl="7">
+      <w:startOverride w:val="1"/>
+    </w:lvlOverride>
+    <w:lvlOverride w:ilvl="8">
+      <w:startOverride w:val="1"/>
+    </w:lvlOverride>
+  </w:num>
+  <w:num w:numId="5" w16cid:durableId="875852444">
+    <w:abstractNumId w:val="1"/>
+    <w:lvlOverride w:ilvl="0">
+      <w:startOverride w:val="1"/>
+    </w:lvlOverride>
+    <w:lvlOverride w:ilvl="1">
+      <w:startOverride w:val="1"/>
+    </w:lvlOverride>
+    <w:lvlOverride w:ilvl="2">
+      <w:startOverride w:val="1"/>
+    </w:lvlOverride>
+    <w:lvlOverride w:ilvl="3">
+      <w:startOverride w:val="1"/>
+    </w:lvlOverride>
+    <w:lvlOverride w:ilvl="4">
+      <w:startOverride w:val="1"/>
+    </w:lvlOverride>
+    <w:lvlOverride w:ilvl="5">
+      <w:startOverride w:val="1"/>
+    </w:lvlOverride>
+    <w:lvlOverride w:ilvl="6">
+      <w:startOverride w:val="1"/>
+    </w:lvlOverride>
+    <w:lvlOverride w:ilvl="7">
+      <w:startOverride w:val="1"/>
+    </w:lvlOverride>
+    <w:lvlOverride w:ilvl="8">
+      <w:startOverride w:val="1"/>
+    </w:lvlOverride>
+  </w:num>
+  <w:num w:numId="6" w16cid:durableId="344526690">
+    <w:abstractNumId w:val="2"/>
+    <w:lvlOverride w:ilvl="0">
+      <w:startOverride w:val="1"/>
+    </w:lvlOverride>
+    <w:lvlOverride w:ilvl="1">
+      <w:startOverride w:val="1"/>
+    </w:lvlOverride>
+    <w:lvlOverride w:ilvl="2">
+      <w:startOverride w:val="1"/>
+    </w:lvlOverride>
+    <w:lvlOverride w:ilvl="3">
+      <w:startOverride w:val="1"/>
+    </w:lvlOverride>
+    <w:lvlOverride w:ilvl="4">
+      <w:startOverride w:val="1"/>
+    </w:lvlOverride>
+    <w:lvlOverride w:ilvl="5">
+      <w:startOverride w:val="1"/>
+    </w:lvlOverride>
+    <w:lvlOverride w:ilvl="6">
+      <w:startOverride w:val="1"/>
+    </w:lvlOverride>
+    <w:lvlOverride w:ilvl="7">
+      <w:startOverride w:val="1"/>
+    </w:lvlOverride>
+    <w:lvlOverride w:ilvl="8">
+      <w:startOverride w:val="1"/>
+    </w:lvlOverride>
   </w:num>
 </w:numbering>
 </file>
@@ -2104,6 +2198,10 @@
   <w:style w:type="paragraph" w:default="1" w:styleId="Normal">
     <w:name w:val="Normal"/>
     <w:qFormat/>
+    <w:rsid w:val="00D9529C"/>
+    <w:pPr>
+      <w:spacing w:line="256" w:lineRule="auto"/>
+    </w:pPr>
   </w:style>
   <w:style w:type="character" w:default="1" w:styleId="DefaultParagraphFont">
     <w:name w:val="Default Paragraph Font"/>
@@ -2139,6 +2237,7 @@
     <w:qFormat/>
     <w:rsid w:val="00805DD0"/>
     <w:pPr>
+      <w:spacing w:line="259" w:lineRule="auto"/>
       <w:ind w:left="720"/>
       <w:contextualSpacing/>
     </w:pPr>

--- a/Training Slots.docx
+++ b/Training Slots.docx
@@ -35,7 +35,20 @@
         <w:rPr>
           <w:rFonts w:ascii="Times New Roman" w:hAnsi="Times New Roman" w:cs="Times New Roman"/>
         </w:rPr>
-        <w:t>First pole = P1</w:t>
+        <w:t>1</w:t>
+      </w:r>
+      <w:r>
+        <w:rPr>
+          <w:rFonts w:ascii="Times New Roman" w:hAnsi="Times New Roman" w:cs="Times New Roman"/>
+          <w:vertAlign w:val="superscript"/>
+        </w:rPr>
+        <w:t>st</w:t>
+      </w:r>
+      <w:r>
+        <w:rPr>
+          <w:rFonts w:ascii="Times New Roman" w:hAnsi="Times New Roman" w:cs="Times New Roman"/>
+        </w:rPr>
+        <w:t xml:space="preserve"> pole = P1</w:t>
       </w:r>
     </w:p>
     <w:p>
@@ -54,7 +67,20 @@
         <w:rPr>
           <w:rFonts w:ascii="Times New Roman" w:hAnsi="Times New Roman" w:cs="Times New Roman"/>
         </w:rPr>
-        <w:t>Second pole = P2</w:t>
+        <w:t>2</w:t>
+      </w:r>
+      <w:r>
+        <w:rPr>
+          <w:rFonts w:ascii="Times New Roman" w:hAnsi="Times New Roman" w:cs="Times New Roman"/>
+          <w:vertAlign w:val="superscript"/>
+        </w:rPr>
+        <w:t>nd</w:t>
+      </w:r>
+      <w:r>
+        <w:rPr>
+          <w:rFonts w:ascii="Times New Roman" w:hAnsi="Times New Roman" w:cs="Times New Roman"/>
+        </w:rPr>
+        <w:t xml:space="preserve"> pole = P2</w:t>
       </w:r>
     </w:p>
     <w:p>
@@ -73,7 +99,20 @@
         <w:rPr>
           <w:rFonts w:ascii="Times New Roman" w:hAnsi="Times New Roman" w:cs="Times New Roman"/>
         </w:rPr>
-        <w:t>Middle of pitch = M</w:t>
+        <w:t>1</w:t>
+      </w:r>
+      <w:r>
+        <w:rPr>
+          <w:rFonts w:ascii="Times New Roman" w:hAnsi="Times New Roman" w:cs="Times New Roman"/>
+          <w:vertAlign w:val="superscript"/>
+        </w:rPr>
+        <w:t>st</w:t>
+      </w:r>
+      <w:r>
+        <w:rPr>
+          <w:rFonts w:ascii="Times New Roman" w:hAnsi="Times New Roman" w:cs="Times New Roman"/>
+        </w:rPr>
+        <w:t xml:space="preserve"> middle of pitch = M1</w:t>
       </w:r>
     </w:p>
     <w:p>
@@ -92,7 +131,20 @@
         <w:rPr>
           <w:rFonts w:ascii="Times New Roman" w:hAnsi="Times New Roman" w:cs="Times New Roman"/>
         </w:rPr>
-        <w:t>Side of pitch along P1 = S1</w:t>
+        <w:t>2</w:t>
+      </w:r>
+      <w:r>
+        <w:rPr>
+          <w:rFonts w:ascii="Times New Roman" w:hAnsi="Times New Roman" w:cs="Times New Roman"/>
+          <w:vertAlign w:val="superscript"/>
+        </w:rPr>
+        <w:t>nd</w:t>
+      </w:r>
+      <w:r>
+        <w:rPr>
+          <w:rFonts w:ascii="Times New Roman" w:hAnsi="Times New Roman" w:cs="Times New Roman"/>
+        </w:rPr>
+        <w:t xml:space="preserve"> middle of pitch = M2</w:t>
       </w:r>
     </w:p>
     <w:p>
@@ -111,11 +163,25 @@
         <w:rPr>
           <w:rFonts w:ascii="Times New Roman" w:hAnsi="Times New Roman" w:cs="Times New Roman"/>
         </w:rPr>
-        <w:t>Side of pitch along P2 = S2</w:t>
+        <w:t>3</w:t>
+      </w:r>
+      <w:r>
+        <w:rPr>
+          <w:rFonts w:ascii="Times New Roman" w:hAnsi="Times New Roman" w:cs="Times New Roman"/>
+          <w:vertAlign w:val="superscript"/>
+        </w:rPr>
+        <w:t>rd</w:t>
+      </w:r>
+      <w:r>
+        <w:rPr>
+          <w:rFonts w:ascii="Times New Roman" w:hAnsi="Times New Roman" w:cs="Times New Roman"/>
+        </w:rPr>
+        <w:t xml:space="preserve"> middle of pitch = M3</w:t>
       </w:r>
     </w:p>
     <w:p>
       <w:pPr>
+        <w:ind w:left="360"/>
         <w:rPr>
           <w:rFonts w:ascii="Times New Roman" w:hAnsi="Times New Roman" w:cs="Times New Roman"/>
         </w:rPr>
@@ -132,65 +198,25 @@
       <w:pPr>
         <w:rPr>
           <w:rFonts w:ascii="Times New Roman" w:hAnsi="Times New Roman" w:cs="Times New Roman"/>
-          <w:b/>
-          <w:bCs/>
-        </w:rPr>
-      </w:pPr>
-      <w:r>
-        <w:rPr>
-          <w:rFonts w:ascii="Times New Roman" w:hAnsi="Times New Roman" w:cs="Times New Roman"/>
-          <w:b/>
-          <w:bCs/>
-        </w:rPr>
-        <w:t>Teams Available:</w:t>
-      </w:r>
+        </w:rPr>
+      </w:pPr>
     </w:p>
     <w:p>
       <w:pPr>
-        <w:pStyle w:val="ListParagraph"/>
-        <w:numPr>
-          <w:ilvl w:val="0"/>
-          <w:numId w:val="5"/>
-        </w:numPr>
-        <w:spacing w:line="256" w:lineRule="auto"/>
-        <w:rPr>
-          <w:rFonts w:ascii="Times New Roman" w:hAnsi="Times New Roman" w:cs="Times New Roman"/>
-        </w:rPr>
-      </w:pPr>
-      <w:r>
-        <w:rPr>
-          <w:rFonts w:ascii="Times New Roman" w:hAnsi="Times New Roman" w:cs="Times New Roman"/>
-        </w:rPr>
-        <w:t>Team A, boys = A[boys], girls = A[girls]</w:t>
-      </w:r>
+        <w:rPr>
+          <w:rFonts w:ascii="Times New Roman" w:hAnsi="Times New Roman" w:cs="Times New Roman"/>
+        </w:rPr>
+      </w:pPr>
     </w:p>
     <w:p>
       <w:pPr>
-        <w:pStyle w:val="ListParagraph"/>
-        <w:numPr>
-          <w:ilvl w:val="0"/>
-          <w:numId w:val="5"/>
-        </w:numPr>
-        <w:spacing w:line="256" w:lineRule="auto"/>
-        <w:rPr>
-          <w:rFonts w:ascii="Times New Roman" w:hAnsi="Times New Roman" w:cs="Times New Roman"/>
-        </w:rPr>
-      </w:pPr>
-      <w:r>
-        <w:rPr>
-          <w:rFonts w:ascii="Times New Roman" w:hAnsi="Times New Roman" w:cs="Times New Roman"/>
-        </w:rPr>
-        <w:t>Team B, boys = B[boys], girls = B[girls]</w:t>
-      </w:r>
+        <w:rPr>
+          <w:rFonts w:ascii="Times New Roman" w:hAnsi="Times New Roman" w:cs="Times New Roman"/>
+        </w:rPr>
+      </w:pPr>
     </w:p>
     <w:p>
       <w:pPr>
-        <w:pStyle w:val="ListParagraph"/>
-        <w:numPr>
-          <w:ilvl w:val="0"/>
-          <w:numId w:val="5"/>
-        </w:numPr>
-        <w:spacing w:line="256" w:lineRule="auto"/>
         <w:rPr>
           <w:rFonts w:ascii="Times New Roman" w:hAnsi="Times New Roman" w:cs="Times New Roman"/>
         </w:rPr>
@@ -198,314 +224,13 @@
       <w:r>
         <w:rPr>
           <w:rFonts w:ascii="Times New Roman" w:hAnsi="Times New Roman" w:cs="Times New Roman"/>
-        </w:rPr>
-        <w:t>Team C, boys = C[boys], girls = C[girls]</w:t>
-      </w:r>
-    </w:p>
-    <w:p>
-      <w:pPr>
-        <w:pStyle w:val="ListParagraph"/>
-        <w:numPr>
-          <w:ilvl w:val="0"/>
-          <w:numId w:val="5"/>
-        </w:numPr>
-        <w:spacing w:line="256" w:lineRule="auto"/>
-        <w:rPr>
-          <w:rFonts w:ascii="Times New Roman" w:hAnsi="Times New Roman" w:cs="Times New Roman"/>
-        </w:rPr>
-      </w:pPr>
-      <w:r>
-        <w:rPr>
-          <w:rFonts w:ascii="Times New Roman" w:hAnsi="Times New Roman" w:cs="Times New Roman"/>
-        </w:rPr>
-        <w:t>Team D, boys = D[boys], girls = D[girls]</w:t>
-      </w:r>
-    </w:p>
-    <w:p>
-      <w:pPr>
-        <w:pStyle w:val="ListParagraph"/>
-        <w:numPr>
-          <w:ilvl w:val="0"/>
-          <w:numId w:val="5"/>
-        </w:numPr>
-        <w:spacing w:line="256" w:lineRule="auto"/>
-        <w:rPr>
-          <w:rFonts w:ascii="Times New Roman" w:hAnsi="Times New Roman" w:cs="Times New Roman"/>
-        </w:rPr>
-      </w:pPr>
-      <w:r>
-        <w:rPr>
-          <w:rFonts w:ascii="Times New Roman" w:hAnsi="Times New Roman" w:cs="Times New Roman"/>
-        </w:rPr>
-        <w:t>Team E, only boys, no girls</w:t>
-      </w:r>
-    </w:p>
-    <w:p>
-      <w:pPr>
-        <w:pStyle w:val="ListParagraph"/>
-        <w:numPr>
-          <w:ilvl w:val="0"/>
-          <w:numId w:val="5"/>
-        </w:numPr>
-        <w:spacing w:line="256" w:lineRule="auto"/>
-        <w:rPr>
-          <w:rFonts w:ascii="Times New Roman" w:hAnsi="Times New Roman" w:cs="Times New Roman"/>
-        </w:rPr>
-      </w:pPr>
-      <w:r>
-        <w:rPr>
-          <w:rFonts w:ascii="Times New Roman" w:hAnsi="Times New Roman" w:cs="Times New Roman"/>
-        </w:rPr>
-        <w:t>Team F, only boys, no girls</w:t>
-      </w:r>
-    </w:p>
-    <w:p>
-      <w:pPr>
-        <w:pStyle w:val="ListParagraph"/>
-        <w:rPr>
-          <w:rFonts w:ascii="Times New Roman" w:hAnsi="Times New Roman" w:cs="Times New Roman"/>
-        </w:rPr>
-      </w:pPr>
-    </w:p>
-    <w:p>
-      <w:pPr>
-        <w:pStyle w:val="ListParagraph"/>
-        <w:rPr>
-          <w:rFonts w:ascii="Times New Roman" w:hAnsi="Times New Roman" w:cs="Times New Roman"/>
-        </w:rPr>
-      </w:pPr>
-    </w:p>
-    <w:p>
-      <w:pPr>
-        <w:rPr>
-          <w:rFonts w:ascii="Times New Roman" w:hAnsi="Times New Roman" w:cs="Times New Roman"/>
-          <w:b/>
-          <w:bCs/>
-        </w:rPr>
-      </w:pPr>
-      <w:r>
-        <w:rPr>
-          <w:rFonts w:ascii="Times New Roman" w:hAnsi="Times New Roman" w:cs="Times New Roman"/>
-          <w:b/>
-          <w:bCs/>
-        </w:rPr>
-        <w:t>Therefore, The Slots Available Are:</w:t>
-      </w:r>
-    </w:p>
-    <w:p>
-      <w:pPr>
-        <w:pStyle w:val="ListParagraph"/>
-        <w:numPr>
-          <w:ilvl w:val="0"/>
-          <w:numId w:val="6"/>
-        </w:numPr>
-        <w:spacing w:line="256" w:lineRule="auto"/>
-        <w:rPr>
-          <w:rFonts w:ascii="Times New Roman" w:hAnsi="Times New Roman" w:cs="Times New Roman"/>
-        </w:rPr>
-      </w:pPr>
-      <w:r>
-        <w:rPr>
-          <w:rFonts w:ascii="Times New Roman" w:hAnsi="Times New Roman" w:cs="Times New Roman"/>
-        </w:rPr>
-        <w:t>A[boys]</w:t>
-      </w:r>
-    </w:p>
-    <w:p>
-      <w:pPr>
-        <w:pStyle w:val="ListParagraph"/>
-        <w:numPr>
-          <w:ilvl w:val="0"/>
-          <w:numId w:val="6"/>
-        </w:numPr>
-        <w:spacing w:line="256" w:lineRule="auto"/>
-        <w:rPr>
-          <w:rFonts w:ascii="Times New Roman" w:hAnsi="Times New Roman" w:cs="Times New Roman"/>
-        </w:rPr>
-      </w:pPr>
-      <w:r>
-        <w:rPr>
-          <w:rFonts w:ascii="Times New Roman" w:hAnsi="Times New Roman" w:cs="Times New Roman"/>
-        </w:rPr>
-        <w:t>A[girls]</w:t>
-      </w:r>
-    </w:p>
-    <w:p>
-      <w:pPr>
-        <w:pStyle w:val="ListParagraph"/>
-        <w:numPr>
-          <w:ilvl w:val="0"/>
-          <w:numId w:val="6"/>
-        </w:numPr>
-        <w:spacing w:line="256" w:lineRule="auto"/>
-        <w:rPr>
-          <w:rFonts w:ascii="Times New Roman" w:hAnsi="Times New Roman" w:cs="Times New Roman"/>
-        </w:rPr>
-      </w:pPr>
-      <w:r>
-        <w:rPr>
-          <w:rFonts w:ascii="Times New Roman" w:hAnsi="Times New Roman" w:cs="Times New Roman"/>
-        </w:rPr>
-        <w:t>B[boys]</w:t>
-      </w:r>
-    </w:p>
-    <w:p>
-      <w:pPr>
-        <w:pStyle w:val="ListParagraph"/>
-        <w:numPr>
-          <w:ilvl w:val="0"/>
-          <w:numId w:val="6"/>
-        </w:numPr>
-        <w:spacing w:line="256" w:lineRule="auto"/>
-        <w:rPr>
-          <w:rFonts w:ascii="Times New Roman" w:hAnsi="Times New Roman" w:cs="Times New Roman"/>
-        </w:rPr>
-      </w:pPr>
-      <w:r>
-        <w:rPr>
-          <w:rFonts w:ascii="Times New Roman" w:hAnsi="Times New Roman" w:cs="Times New Roman"/>
-        </w:rPr>
-        <w:t>B[girls]</w:t>
-      </w:r>
-    </w:p>
-    <w:p>
-      <w:pPr>
-        <w:pStyle w:val="ListParagraph"/>
-        <w:numPr>
-          <w:ilvl w:val="0"/>
-          <w:numId w:val="6"/>
-        </w:numPr>
-        <w:spacing w:line="256" w:lineRule="auto"/>
-        <w:rPr>
-          <w:rFonts w:ascii="Times New Roman" w:hAnsi="Times New Roman" w:cs="Times New Roman"/>
-        </w:rPr>
-      </w:pPr>
-      <w:r>
-        <w:rPr>
-          <w:rFonts w:ascii="Times New Roman" w:hAnsi="Times New Roman" w:cs="Times New Roman"/>
-        </w:rPr>
-        <w:t>C[boys]</w:t>
-      </w:r>
-    </w:p>
-    <w:p>
-      <w:pPr>
-        <w:pStyle w:val="ListParagraph"/>
-        <w:numPr>
-          <w:ilvl w:val="0"/>
-          <w:numId w:val="6"/>
-        </w:numPr>
-        <w:spacing w:line="256" w:lineRule="auto"/>
-        <w:rPr>
-          <w:rFonts w:ascii="Times New Roman" w:hAnsi="Times New Roman" w:cs="Times New Roman"/>
-        </w:rPr>
-      </w:pPr>
-      <w:r>
-        <w:rPr>
-          <w:rFonts w:ascii="Times New Roman" w:hAnsi="Times New Roman" w:cs="Times New Roman"/>
-        </w:rPr>
-        <w:t>C[girls]</w:t>
-      </w:r>
-    </w:p>
-    <w:p>
-      <w:pPr>
-        <w:pStyle w:val="ListParagraph"/>
-        <w:numPr>
-          <w:ilvl w:val="0"/>
-          <w:numId w:val="6"/>
-        </w:numPr>
-        <w:spacing w:line="256" w:lineRule="auto"/>
-        <w:rPr>
-          <w:rFonts w:ascii="Times New Roman" w:hAnsi="Times New Roman" w:cs="Times New Roman"/>
-        </w:rPr>
-      </w:pPr>
-      <w:r>
-        <w:rPr>
-          <w:rFonts w:ascii="Times New Roman" w:hAnsi="Times New Roman" w:cs="Times New Roman"/>
-        </w:rPr>
-        <w:t>D[boys]</w:t>
-      </w:r>
-    </w:p>
-    <w:p>
-      <w:pPr>
-        <w:pStyle w:val="ListParagraph"/>
-        <w:numPr>
-          <w:ilvl w:val="0"/>
-          <w:numId w:val="6"/>
-        </w:numPr>
-        <w:spacing w:line="256" w:lineRule="auto"/>
-        <w:rPr>
-          <w:rFonts w:ascii="Times New Roman" w:hAnsi="Times New Roman" w:cs="Times New Roman"/>
-        </w:rPr>
-      </w:pPr>
-      <w:r>
-        <w:rPr>
-          <w:rFonts w:ascii="Times New Roman" w:hAnsi="Times New Roman" w:cs="Times New Roman"/>
-        </w:rPr>
-        <w:t>D[girls]</w:t>
-      </w:r>
-    </w:p>
-    <w:p>
-      <w:pPr>
-        <w:pStyle w:val="ListParagraph"/>
-        <w:numPr>
-          <w:ilvl w:val="0"/>
-          <w:numId w:val="6"/>
-        </w:numPr>
-        <w:spacing w:line="256" w:lineRule="auto"/>
-        <w:rPr>
-          <w:rFonts w:ascii="Times New Roman" w:hAnsi="Times New Roman" w:cs="Times New Roman"/>
-        </w:rPr>
-      </w:pPr>
-      <w:r>
-        <w:rPr>
-          <w:rFonts w:ascii="Times New Roman" w:hAnsi="Times New Roman" w:cs="Times New Roman"/>
-        </w:rPr>
-        <w:t>E[boys]</w:t>
-      </w:r>
-    </w:p>
-    <w:p>
-      <w:pPr>
-        <w:pStyle w:val="ListParagraph"/>
-        <w:numPr>
-          <w:ilvl w:val="0"/>
-          <w:numId w:val="6"/>
-        </w:numPr>
-        <w:spacing w:line="256" w:lineRule="auto"/>
-        <w:rPr>
-          <w:rFonts w:ascii="Times New Roman" w:hAnsi="Times New Roman" w:cs="Times New Roman"/>
-        </w:rPr>
-      </w:pPr>
-      <w:r>
-        <w:rPr>
-          <w:rFonts w:ascii="Times New Roman" w:hAnsi="Times New Roman" w:cs="Times New Roman"/>
-        </w:rPr>
-        <w:t>F[boys]</w:t>
-      </w:r>
-    </w:p>
-    <w:p>
-      <w:pPr>
-        <w:rPr>
-          <w:rFonts w:ascii="Times New Roman" w:hAnsi="Times New Roman" w:cs="Times New Roman"/>
-        </w:rPr>
-      </w:pPr>
-    </w:p>
-    <w:p>
-      <w:pPr>
-        <w:rPr>
-          <w:rFonts w:ascii="Times New Roman" w:hAnsi="Times New Roman" w:cs="Times New Roman"/>
-        </w:rPr>
-      </w:pPr>
-      <w:r>
-        <w:rPr>
-          <w:rFonts w:ascii="Times New Roman" w:hAnsi="Times New Roman" w:cs="Times New Roman"/>
           <w:noProof/>
         </w:rPr>
-        <w:lastRenderedPageBreak/>
         <w:drawing>
-          <wp:inline distT="0" distB="0" distL="0" distR="0" wp14:anchorId="1593686F" wp14:editId="4CDEECF0">
-            <wp:extent cx="5943600" cy="4459605"/>
-            <wp:effectExtent l="0" t="0" r="0" b="0"/>
-            <wp:docPr id="1275611204" name="Picture 1" descr="A person holding a paper&#10;&#10;Description automatically generated"/>
+          <wp:inline distT="0" distB="0" distL="0" distR="0" wp14:anchorId="731241B9" wp14:editId="5A7ABCB0">
+            <wp:extent cx="5765165" cy="4316730"/>
+            <wp:effectExtent l="0" t="0" r="6985" b="7620"/>
+            <wp:docPr id="1517519170" name="Picture 1"/>
             <wp:cNvGraphicFramePr>
               <a:graphicFrameLocks xmlns:a="http://schemas.openxmlformats.org/drawingml/2006/main" noChangeAspect="1"/>
             </wp:cNvGraphicFramePr>
@@ -513,13 +238,13 @@
               <a:graphicData uri="http://schemas.openxmlformats.org/drawingml/2006/picture">
                 <pic:pic xmlns:pic="http://schemas.openxmlformats.org/drawingml/2006/picture">
                   <pic:nvPicPr>
-                    <pic:cNvPr id="1275611204" name="Picture 1" descr="A person holding a paper&#10;&#10;Description automatically generated"/>
+                    <pic:cNvPr id="0" name="Picture 1"/>
                     <pic:cNvPicPr>
                       <a:picLocks noChangeAspect="1" noChangeArrowheads="1"/>
                     </pic:cNvPicPr>
                   </pic:nvPicPr>
                   <pic:blipFill>
-                    <a:blip r:embed="rId5">
+                    <a:blip r:embed="rId5" cstate="print">
                       <a:extLst>
                         <a:ext uri="{28A0092B-C50C-407E-A947-70E740481C1C}">
                           <a14:useLocalDpi xmlns:a14="http://schemas.microsoft.com/office/drawing/2010/main" val="0"/>
@@ -534,7 +259,7 @@
                   <pic:spPr bwMode="auto">
                     <a:xfrm>
                       <a:off x="0" y="0"/>
-                      <a:ext cx="5943600" cy="4459605"/>
+                      <a:ext cx="5765165" cy="4316730"/>
                     </a:xfrm>
                     <a:prstGeom prst="rect">
                       <a:avLst/>
@@ -557,12 +282,6 @@
           <w:rFonts w:ascii="Times New Roman" w:hAnsi="Times New Roman" w:cs="Times New Roman"/>
         </w:rPr>
       </w:pPr>
-      <w:r>
-        <w:rPr>
-          <w:rFonts w:ascii="Times New Roman" w:hAnsi="Times New Roman" w:cs="Times New Roman"/>
-        </w:rPr>
-        <w:t>NB: From the picture above, the black line shows the boundaries for the 5 respective compartments.</w:t>
-      </w:r>
     </w:p>
     <w:p>
       <w:pPr>
@@ -577,6 +296,39 @@
           <w:rFonts w:ascii="Times New Roman" w:hAnsi="Times New Roman" w:cs="Times New Roman"/>
         </w:rPr>
       </w:pPr>
+    </w:p>
+    <w:p>
+      <w:pPr>
+        <w:rPr>
+          <w:rFonts w:ascii="Times New Roman" w:hAnsi="Times New Roman" w:cs="Times New Roman"/>
+        </w:rPr>
+      </w:pPr>
+    </w:p>
+    <w:p>
+      <w:pPr>
+        <w:rPr>
+          <w:rFonts w:ascii="Times New Roman" w:hAnsi="Times New Roman" w:cs="Times New Roman"/>
+          <w:b/>
+          <w:bCs/>
+        </w:rPr>
+      </w:pPr>
+      <w:r>
+        <w:rPr>
+          <w:rFonts w:ascii="Times New Roman" w:hAnsi="Times New Roman" w:cs="Times New Roman"/>
+          <w:b/>
+          <w:bCs/>
+        </w:rPr>
+        <w:lastRenderedPageBreak/>
+        <w:t>Slots Reserved For Training For Respective Teams</w:t>
+      </w:r>
+      <w:r>
+        <w:rPr>
+          <w:rFonts w:ascii="Times New Roman" w:hAnsi="Times New Roman" w:cs="Times New Roman"/>
+          <w:b/>
+          <w:bCs/>
+        </w:rPr>
+        <w:tab/>
+      </w:r>
     </w:p>
     <w:tbl>
       <w:tblPr>
@@ -667,7 +419,7 @@
               <w:rPr>
                 <w:rFonts w:ascii="Times New Roman" w:hAnsi="Times New Roman" w:cs="Times New Roman"/>
               </w:rPr>
-              <w:t>S1</w:t>
+              <w:t>P2</w:t>
             </w:r>
           </w:p>
         </w:tc>
@@ -693,7 +445,7 @@
               <w:rPr>
                 <w:rFonts w:ascii="Times New Roman" w:hAnsi="Times New Roman" w:cs="Times New Roman"/>
               </w:rPr>
-              <w:t>M</w:t>
+              <w:t>M1</w:t>
             </w:r>
           </w:p>
         </w:tc>
@@ -719,7 +471,7 @@
               <w:rPr>
                 <w:rFonts w:ascii="Times New Roman" w:hAnsi="Times New Roman" w:cs="Times New Roman"/>
               </w:rPr>
-              <w:t>P2</w:t>
+              <w:t>M2</w:t>
             </w:r>
           </w:p>
         </w:tc>
@@ -745,7 +497,7 @@
               <w:rPr>
                 <w:rFonts w:ascii="Times New Roman" w:hAnsi="Times New Roman" w:cs="Times New Roman"/>
               </w:rPr>
-              <w:t>** S2 **</w:t>
+              <w:t>M3</w:t>
             </w:r>
           </w:p>
         </w:tc>
@@ -799,7 +551,7 @@
               <w:rPr>
                 <w:rFonts w:ascii="Times New Roman" w:hAnsi="Times New Roman" w:cs="Times New Roman"/>
               </w:rPr>
-              <w:t>A-girls</w:t>
+              <w:t>Kasanoma-Boys</w:t>
             </w:r>
           </w:p>
         </w:tc>
@@ -825,7 +577,7 @@
               <w:rPr>
                 <w:rFonts w:ascii="Times New Roman" w:hAnsi="Times New Roman" w:cs="Times New Roman"/>
               </w:rPr>
-              <w:t>A-boys</w:t>
+              <w:t>Elite-Girls</w:t>
             </w:r>
           </w:p>
         </w:tc>
@@ -851,7 +603,7 @@
               <w:rPr>
                 <w:rFonts w:ascii="Times New Roman" w:hAnsi="Times New Roman" w:cs="Times New Roman"/>
               </w:rPr>
-              <w:t>E-boys</w:t>
+              <w:t>Kasanoma-Girls</w:t>
             </w:r>
           </w:p>
         </w:tc>
@@ -877,7 +629,7 @@
               <w:rPr>
                 <w:rFonts w:ascii="Times New Roman" w:hAnsi="Times New Roman" w:cs="Times New Roman"/>
               </w:rPr>
-              <w:t>B-boys</w:t>
+              <w:t>Northside-Girls</w:t>
             </w:r>
           </w:p>
         </w:tc>
@@ -903,7 +655,7 @@
               <w:rPr>
                 <w:rFonts w:ascii="Times New Roman" w:hAnsi="Times New Roman" w:cs="Times New Roman"/>
               </w:rPr>
-              <w:t>B-girls</w:t>
+              <w:t>Highlanders</w:t>
             </w:r>
           </w:p>
         </w:tc>
@@ -957,7 +709,7 @@
               <w:rPr>
                 <w:rFonts w:ascii="Times New Roman" w:hAnsi="Times New Roman" w:cs="Times New Roman"/>
               </w:rPr>
-              <w:t>D-girls</w:t>
+              <w:t>Northside-Boys</w:t>
             </w:r>
           </w:p>
         </w:tc>
@@ -983,7 +735,7 @@
               <w:rPr>
                 <w:rFonts w:ascii="Times New Roman" w:hAnsi="Times New Roman" w:cs="Times New Roman"/>
               </w:rPr>
-              <w:t>D-boys</w:t>
+              <w:t>Red Army-Girls</w:t>
             </w:r>
           </w:p>
         </w:tc>
@@ -1009,7 +761,7 @@
               <w:rPr>
                 <w:rFonts w:ascii="Times New Roman" w:hAnsi="Times New Roman" w:cs="Times New Roman"/>
               </w:rPr>
-              <w:t>F-boys</w:t>
+              <w:t>Elite-Boys</w:t>
             </w:r>
           </w:p>
         </w:tc>
@@ -1035,7 +787,7 @@
               <w:rPr>
                 <w:rFonts w:ascii="Times New Roman" w:hAnsi="Times New Roman" w:cs="Times New Roman"/>
               </w:rPr>
-              <w:t>C-boys</w:t>
+              <w:t>Legends</w:t>
             </w:r>
           </w:p>
         </w:tc>
@@ -1061,7 +813,7 @@
               <w:rPr>
                 <w:rFonts w:ascii="Times New Roman" w:hAnsi="Times New Roman" w:cs="Times New Roman"/>
               </w:rPr>
-              <w:t>C-girls</w:t>
+              <w:t>Red Army-Boys</w:t>
             </w:r>
           </w:p>
         </w:tc>
@@ -1115,7 +867,7 @@
               <w:rPr>
                 <w:rFonts w:ascii="Times New Roman" w:hAnsi="Times New Roman" w:cs="Times New Roman"/>
               </w:rPr>
-              <w:t>A-boys</w:t>
+              <w:t>Northside-Girls</w:t>
             </w:r>
           </w:p>
         </w:tc>
@@ -1141,7 +893,7 @@
               <w:rPr>
                 <w:rFonts w:ascii="Times New Roman" w:hAnsi="Times New Roman" w:cs="Times New Roman"/>
               </w:rPr>
-              <w:t>A-girls</w:t>
+              <w:t>Kasanoma-Girls</w:t>
             </w:r>
           </w:p>
         </w:tc>
@@ -1167,7 +919,7 @@
               <w:rPr>
                 <w:rFonts w:ascii="Times New Roman" w:hAnsi="Times New Roman" w:cs="Times New Roman"/>
               </w:rPr>
-              <w:t>B-boys</w:t>
+              <w:t>Northside-Boys</w:t>
             </w:r>
           </w:p>
         </w:tc>
@@ -1193,7 +945,7 @@
               <w:rPr>
                 <w:rFonts w:ascii="Times New Roman" w:hAnsi="Times New Roman" w:cs="Times New Roman"/>
               </w:rPr>
-              <w:t>E-boys</w:t>
+              <w:t>Kasanoma-Boys</w:t>
             </w:r>
           </w:p>
         </w:tc>
@@ -1219,7 +971,7 @@
               <w:rPr>
                 <w:rFonts w:ascii="Times New Roman" w:hAnsi="Times New Roman" w:cs="Times New Roman"/>
               </w:rPr>
-              <w:t>B-girls</w:t>
+              <w:t>Elite-Girls</w:t>
             </w:r>
           </w:p>
         </w:tc>
@@ -1273,7 +1025,7 @@
               <w:rPr>
                 <w:rFonts w:ascii="Times New Roman" w:hAnsi="Times New Roman" w:cs="Times New Roman"/>
               </w:rPr>
-              <w:t>D-boys</w:t>
+              <w:t>Elite-Boys</w:t>
             </w:r>
           </w:p>
         </w:tc>
@@ -1299,7 +1051,7 @@
               <w:rPr>
                 <w:rFonts w:ascii="Times New Roman" w:hAnsi="Times New Roman" w:cs="Times New Roman"/>
               </w:rPr>
-              <w:t>D-girls</w:t>
+              <w:t>Red Army-Boys</w:t>
             </w:r>
           </w:p>
         </w:tc>
@@ -1325,7 +1077,7 @@
               <w:rPr>
                 <w:rFonts w:ascii="Times New Roman" w:hAnsi="Times New Roman" w:cs="Times New Roman"/>
               </w:rPr>
-              <w:t>C-boys</w:t>
+              <w:t>Legends</w:t>
             </w:r>
           </w:p>
         </w:tc>
@@ -1351,7 +1103,7 @@
               <w:rPr>
                 <w:rFonts w:ascii="Times New Roman" w:hAnsi="Times New Roman" w:cs="Times New Roman"/>
               </w:rPr>
-              <w:t>F-boys</w:t>
+              <w:t>Red Army-Girls</w:t>
             </w:r>
           </w:p>
         </w:tc>
@@ -1377,7 +1129,7 @@
               <w:rPr>
                 <w:rFonts w:ascii="Times New Roman" w:hAnsi="Times New Roman" w:cs="Times New Roman"/>
               </w:rPr>
-              <w:t>C-girls</w:t>
+              <w:t>Highlanders</w:t>
             </w:r>
           </w:p>
         </w:tc>
@@ -1400,7 +1152,7 @@
         <w:rPr>
           <w:rFonts w:ascii="Times New Roman" w:hAnsi="Times New Roman" w:cs="Times New Roman"/>
         </w:rPr>
-        <w:t>NB: From the table above, the girls' team under S2 must train with the smaller poles due to limited spots for the big pole.</w:t>
+        <w:t xml:space="preserve">NB: From the table above, only 8 teams out of 10 have the chance to use the big pole at least once a week. The big poles were given out based on a ‘first come first served’ condition. Highlanders and Legends were unfortunate to come last hence, they must train with the smaller poles each week due to limited spots for the big pole. </w:t>
       </w:r>
     </w:p>
     <w:p>

--- a/Training Slots.docx
+++ b/Training Slots.docx
@@ -16,7 +16,23 @@
           <w:b/>
           <w:bCs/>
         </w:rPr>
-        <w:t>Splitting The Pitch Into Four:</w:t>
+        <w:t>Splitting The Pitch Into F</w:t>
+      </w:r>
+      <w:r>
+        <w:rPr>
+          <w:rFonts w:ascii="Times New Roman" w:hAnsi="Times New Roman" w:cs="Times New Roman"/>
+          <w:b/>
+          <w:bCs/>
+        </w:rPr>
+        <w:t>ive</w:t>
+      </w:r>
+      <w:r>
+        <w:rPr>
+          <w:rFonts w:ascii="Times New Roman" w:hAnsi="Times New Roman" w:cs="Times New Roman"/>
+          <w:b/>
+          <w:bCs/>
+        </w:rPr>
+        <w:t>:</w:t>
       </w:r>
     </w:p>
     <w:p>
@@ -358,7 +374,7 @@
           </w:tcPr>
           <w:p>
             <w:pPr>
-              <w:spacing w:after="0" w:line="240" w:lineRule="auto"/>
+              <w:spacing w:line="240" w:lineRule="auto"/>
               <w:rPr>
                 <w:rFonts w:ascii="Times New Roman" w:hAnsi="Times New Roman" w:cs="Times New Roman"/>
               </w:rPr>
